--- a/public/KardexSegundo.docx
+++ b/public/KardexSegundo.docx
@@ -5,43 +5,1750 @@
     <w:p>
       <w:pPr/>
       <w:r>
+        <w:rPr>
+          <w:sz w:val="28"/>
+          <w:szCs w:val="28"/>
+          <w:b w:val="1"/>
+          <w:bCs w:val="1"/>
+        </w:rPr>
+        <w:t xml:space="preserve">                      INFORMACIÓN ESCOLAR CICLO 2020-2021</w:t>
+      </w:r>
+    </w:p>
+    <w:p>
+      <w:pPr/>
+      <w:r>
         <w:rPr/>
-        <w:t xml:space="preserve">Esto es una prueba de impresion de texto</w:t>
+        <w:t xml:space="preserve"/>
       </w:r>
     </w:p>
     <w:p>
       <w:pPr/>
       <w:r>
         <w:rPr>
-          <w:rFonts w:ascii="Tahoma" w:hAnsi="Tahoma" w:eastAsia="Tahoma" w:cs="Tahoma"/>
-          <w:sz w:val="20"/>
-          <w:szCs w:val="20"/>
+          <w:sz w:val="18"/>
+          <w:szCs w:val="18"/>
+          <w:b w:val="0"/>
+          <w:bCs w:val="0"/>
         </w:rPr>
-        <w:t xml:space="preserve">Esto es una prueba de impresion de texto</w:t>
+        <w:t xml:space="preserve">                        CURP     |</w:t>
       </w:r>
     </w:p>
     <w:p>
       <w:pPr/>
       <w:r>
         <w:rPr>
-          <w:rStyle w:val="oneUserDefinedStyle"/>
+          <w:sz w:val="18"/>
+          <w:szCs w:val="18"/>
+          <w:b w:val="0"/>
+          <w:bCs w:val="0"/>
         </w:rPr>
-        <w:t xml:space="preserve">Esto es una prueba de impresion de texto</w:t>
+        <w:t xml:space="preserve">                   NOMBRE    |</w:t>
       </w:r>
     </w:p>
     <w:p>
       <w:pPr/>
       <w:r>
         <w:rPr>
-          <w:rFonts w:ascii="Tahoma" w:hAnsi="Tahoma" w:eastAsia="Tahoma" w:cs="Tahoma"/>
-          <w:sz w:val="26"/>
-          <w:szCs w:val="26"/>
-          <w:b w:val="1"/>
-          <w:bCs w:val="1"/>
+          <w:sz w:val="18"/>
+          <w:szCs w:val="18"/>
+          <w:b w:val="0"/>
+          <w:bCs w:val="0"/>
         </w:rPr>
-        <w:t xml:space="preserve">"Esto es una prueba de impresion de texto'Esto es otra prueba de impresion de texto.</w:t>
+        <w:t xml:space="preserve">     CLAVE ESCUELA    |</w:t>
       </w:r>
     </w:p>
+    <w:p>
+      <w:pPr/>
+      <w:r>
+        <w:rPr>
+          <w:sz w:val="18"/>
+          <w:szCs w:val="18"/>
+          <w:b w:val="0"/>
+          <w:bCs w:val="0"/>
+        </w:rPr>
+        <w:t xml:space="preserve">                        NIVEL    |</w:t>
+      </w:r>
+    </w:p>
+    <w:p>
+      <w:pPr>
+        <w:pStyle w:val="FRAY DIEGO DE LANDA"/>
+      </w:pPr>
+      <w:r>
+        <w:rPr>
+          <w:sz w:val="18"/>
+          <w:szCs w:val="18"/>
+          <w:b w:val="0"/>
+          <w:bCs w:val="0"/>
+        </w:rPr>
+        <w:t xml:space="preserve"> NOMBRE ESCUELA    |</w:t>
+      </w:r>
+    </w:p>
+    <w:p>
+      <w:pPr/>
+      <w:r>
+        <w:rPr>
+          <w:sz w:val="18"/>
+          <w:szCs w:val="18"/>
+          <w:b w:val="0"/>
+          <w:bCs w:val="0"/>
+        </w:rPr>
+        <w:t xml:space="preserve">                      GRADO   |</w:t>
+      </w:r>
+    </w:p>
+    <w:p>
+      <w:pPr/>
+      <w:r>
+        <w:rPr>
+          <w:sz w:val="18"/>
+          <w:szCs w:val="18"/>
+          <w:b w:val="0"/>
+          <w:bCs w:val="0"/>
+        </w:rPr>
+        <w:t xml:space="preserve">                      GRUPO   |</w:t>
+      </w:r>
+    </w:p>
+    <w:p>
+      <w:pPr/>
+      <w:r>
+        <w:rPr>
+          <w:sz w:val="18"/>
+          <w:szCs w:val="18"/>
+          <w:b w:val="0"/>
+          <w:bCs w:val="0"/>
+        </w:rPr>
+        <w:t xml:space="preserve">                   ESTATUS   |</w:t>
+      </w:r>
+    </w:p>
+    <w:p>
+      <w:pPr/>
+      <w:r>
+        <w:rPr/>
+        <w:t xml:space="preserve"/>
+      </w:r>
+    </w:p>
+    <w:p>
+      <w:pPr/>
+      <w:r>
+        <w:rPr>
+          <w:sz w:val="18"/>
+          <w:szCs w:val="18"/>
+          <w:b w:val="0"/>
+          <w:bCs w:val="0"/>
+        </w:rPr>
+        <w:t xml:space="preserve">                                                          CALIFICACIONES DEL CICLO 2020-2021</w:t>
+      </w:r>
+    </w:p>
+    <w:tbl>
+      <w:tblGrid>
+        <w:gridCol w:w="5000" w:type="dxa"/>
+        <w:gridCol w:w="500" w:type="dxa"/>
+        <w:gridCol w:w="500" w:type="dxa"/>
+        <w:gridCol w:w="500" w:type="dxa"/>
+        <w:gridCol w:w="2000" w:type="dxa"/>
+      </w:tblGrid>
+      <w:tblPr>
+        <w:tblStyle w:val="Fancy Table"/>
+      </w:tblPr>
+      <w:tr>
+        <w:trPr>
+          <w:trHeight w:val="900" w:hRule="atLeast"/>
+        </w:trPr>
+        <w:tc>
+          <w:tcPr>
+            <w:tcW w:w="5000" w:type="dxa"/>
+            <w:vAlign w:val="center"/>
+          </w:tcPr>
+          <w:p>
+            <w:pPr/>
+            <w:r>
+              <w:rPr>
+                <w:b w:val="1"/>
+                <w:bCs w:val="1"/>
+              </w:rPr>
+              <w:t xml:space="preserve">    ASIGNATURA</w:t>
+            </w:r>
+          </w:p>
+        </w:tc>
+        <w:tc>
+          <w:tcPr>
+            <w:tcW w:w="500" w:type="dxa"/>
+            <w:vAlign w:val="center"/>
+          </w:tcPr>
+          <w:p>
+            <w:pPr/>
+            <w:r>
+              <w:rPr>
+                <w:b w:val="1"/>
+                <w:bCs w:val="1"/>
+              </w:rPr>
+              <w:t xml:space="preserve">  I</w:t>
+            </w:r>
+          </w:p>
+        </w:tc>
+        <w:tc>
+          <w:tcPr>
+            <w:tcW w:w="500" w:type="dxa"/>
+            <w:vAlign w:val="center"/>
+          </w:tcPr>
+          <w:p>
+            <w:pPr/>
+            <w:r>
+              <w:rPr>
+                <w:b w:val="1"/>
+                <w:bCs w:val="1"/>
+              </w:rPr>
+              <w:t xml:space="preserve">  II</w:t>
+            </w:r>
+          </w:p>
+        </w:tc>
+        <w:tc>
+          <w:tcPr>
+            <w:tcW w:w="500" w:type="dxa"/>
+            <w:vAlign w:val="center"/>
+          </w:tcPr>
+          <w:p>
+            <w:pPr/>
+            <w:r>
+              <w:rPr>
+                <w:b w:val="1"/>
+                <w:bCs w:val="1"/>
+              </w:rPr>
+              <w:t xml:space="preserve">  III</w:t>
+            </w:r>
+          </w:p>
+        </w:tc>
+        <w:tc>
+          <w:tcPr>
+            <w:tcW w:w="2000" w:type="dxa"/>
+            <w:textDirection w:val="btLr"/>
+            <w:vAlign w:val="center"/>
+          </w:tcPr>
+          <w:p>
+            <w:pPr/>
+            <w:r>
+              <w:rPr>
+                <w:sz w:val="14"/>
+                <w:szCs w:val="14"/>
+                <w:b w:val="1"/>
+                <w:bCs w:val="1"/>
+              </w:rPr>
+              <w:t xml:space="preserve">PROMEDIO</w:t>
+            </w:r>
+          </w:p>
+        </w:tc>
+      </w:tr>
+      <w:tr>
+        <w:trPr/>
+        <w:tc>
+          <w:tcPr>
+            <w:tcW w:w="5000" w:type="dxa"/>
+          </w:tcPr>
+          <w:p>
+            <w:pPr/>
+            <w:r>
+              <w:rPr/>
+              <w:t xml:space="preserve">LENGUA MATERNA (ESPAÑOL)</w:t>
+            </w:r>
+          </w:p>
+        </w:tc>
+        <w:tc>
+          <w:tcPr>
+            <w:tcW w:w="500" w:type="dxa"/>
+          </w:tcPr>
+          <w:p>
+            <w:pPr/>
+            <w:r>
+              <w:rPr/>
+              <w:t xml:space="preserve"/>
+            </w:r>
+          </w:p>
+        </w:tc>
+        <w:tc>
+          <w:tcPr>
+            <w:tcW w:w="500" w:type="dxa"/>
+          </w:tcPr>
+          <w:p>
+            <w:pPr/>
+            <w:r>
+              <w:rPr/>
+              <w:t xml:space="preserve"/>
+            </w:r>
+          </w:p>
+        </w:tc>
+        <w:tc>
+          <w:tcPr>
+            <w:tcW w:w="500" w:type="dxa"/>
+          </w:tcPr>
+          <w:p>
+            <w:pPr/>
+            <w:r>
+              <w:rPr/>
+              <w:t xml:space="preserve"/>
+            </w:r>
+          </w:p>
+        </w:tc>
+        <w:tc>
+          <w:tcPr>
+            <w:tcW w:w="2000" w:type="dxa"/>
+          </w:tcPr>
+          <w:p>
+            <w:pPr/>
+            <w:r>
+              <w:rPr/>
+              <w:t xml:space="preserve"/>
+            </w:r>
+          </w:p>
+        </w:tc>
+      </w:tr>
+      <w:tr>
+        <w:trPr/>
+        <w:tc>
+          <w:tcPr>
+            <w:tcW w:w="5000" w:type="dxa"/>
+          </w:tcPr>
+          <w:p>
+            <w:pPr/>
+            <w:r>
+              <w:rPr/>
+              <w:t xml:space="preserve">MATEMÁTICAS</w:t>
+            </w:r>
+          </w:p>
+        </w:tc>
+        <w:tc>
+          <w:tcPr>
+            <w:tcW w:w="500" w:type="dxa"/>
+          </w:tcPr>
+          <w:p>
+            <w:pPr/>
+            <w:r>
+              <w:rPr/>
+              <w:t xml:space="preserve"/>
+            </w:r>
+          </w:p>
+        </w:tc>
+        <w:tc>
+          <w:tcPr>
+            <w:tcW w:w="500" w:type="dxa"/>
+          </w:tcPr>
+          <w:p>
+            <w:pPr/>
+            <w:r>
+              <w:rPr/>
+              <w:t xml:space="preserve"/>
+            </w:r>
+          </w:p>
+        </w:tc>
+        <w:tc>
+          <w:tcPr>
+            <w:tcW w:w="500" w:type="dxa"/>
+          </w:tcPr>
+          <w:p>
+            <w:pPr/>
+            <w:r>
+              <w:rPr/>
+              <w:t xml:space="preserve"/>
+            </w:r>
+          </w:p>
+        </w:tc>
+        <w:tc>
+          <w:tcPr>
+            <w:tcW w:w="2000" w:type="dxa"/>
+          </w:tcPr>
+          <w:p>
+            <w:pPr/>
+            <w:r>
+              <w:rPr/>
+              <w:t xml:space="preserve"/>
+            </w:r>
+          </w:p>
+        </w:tc>
+      </w:tr>
+      <w:tr>
+        <w:trPr/>
+        <w:tc>
+          <w:tcPr>
+            <w:tcW w:w="5000" w:type="dxa"/>
+          </w:tcPr>
+          <w:p>
+            <w:pPr/>
+            <w:r>
+              <w:rPr/>
+              <w:t xml:space="preserve">LENGUA EXTRANGERA (INGLES)</w:t>
+            </w:r>
+          </w:p>
+        </w:tc>
+        <w:tc>
+          <w:tcPr>
+            <w:tcW w:w="500" w:type="dxa"/>
+          </w:tcPr>
+          <w:p>
+            <w:pPr/>
+            <w:r>
+              <w:rPr/>
+              <w:t xml:space="preserve"/>
+            </w:r>
+          </w:p>
+        </w:tc>
+        <w:tc>
+          <w:tcPr>
+            <w:tcW w:w="500" w:type="dxa"/>
+          </w:tcPr>
+          <w:p>
+            <w:pPr/>
+            <w:r>
+              <w:rPr/>
+              <w:t xml:space="preserve"/>
+            </w:r>
+          </w:p>
+        </w:tc>
+        <w:tc>
+          <w:tcPr>
+            <w:tcW w:w="500" w:type="dxa"/>
+          </w:tcPr>
+          <w:p>
+            <w:pPr/>
+            <w:r>
+              <w:rPr/>
+              <w:t xml:space="preserve"/>
+            </w:r>
+          </w:p>
+        </w:tc>
+        <w:tc>
+          <w:tcPr>
+            <w:tcW w:w="2000" w:type="dxa"/>
+          </w:tcPr>
+          <w:p>
+            <w:pPr/>
+            <w:r>
+              <w:rPr/>
+              <w:t xml:space="preserve"/>
+            </w:r>
+          </w:p>
+        </w:tc>
+      </w:tr>
+      <w:tr>
+        <w:trPr/>
+        <w:tc>
+          <w:tcPr>
+            <w:tcW w:w="5000" w:type="dxa"/>
+          </w:tcPr>
+          <w:p>
+            <w:pPr/>
+            <w:r>
+              <w:rPr/>
+              <w:t xml:space="preserve">CIENCIAS (FÍSICA)</w:t>
+            </w:r>
+          </w:p>
+        </w:tc>
+        <w:tc>
+          <w:tcPr>
+            <w:tcW w:w="500" w:type="dxa"/>
+          </w:tcPr>
+          <w:p>
+            <w:pPr/>
+            <w:r>
+              <w:rPr/>
+              <w:t xml:space="preserve"/>
+            </w:r>
+          </w:p>
+        </w:tc>
+        <w:tc>
+          <w:tcPr>
+            <w:tcW w:w="500" w:type="dxa"/>
+          </w:tcPr>
+          <w:p>
+            <w:pPr/>
+            <w:r>
+              <w:rPr/>
+              <w:t xml:space="preserve"/>
+            </w:r>
+          </w:p>
+        </w:tc>
+        <w:tc>
+          <w:tcPr>
+            <w:tcW w:w="500" w:type="dxa"/>
+          </w:tcPr>
+          <w:p>
+            <w:pPr/>
+            <w:r>
+              <w:rPr/>
+              <w:t xml:space="preserve"/>
+            </w:r>
+          </w:p>
+        </w:tc>
+        <w:tc>
+          <w:tcPr>
+            <w:tcW w:w="2000" w:type="dxa"/>
+          </w:tcPr>
+          <w:p>
+            <w:pPr/>
+            <w:r>
+              <w:rPr/>
+              <w:t xml:space="preserve"/>
+            </w:r>
+          </w:p>
+        </w:tc>
+      </w:tr>
+      <w:tr>
+        <w:trPr/>
+        <w:tc>
+          <w:tcPr>
+            <w:tcW w:w="5000" w:type="dxa"/>
+          </w:tcPr>
+          <w:p>
+            <w:pPr/>
+            <w:r>
+              <w:rPr/>
+              <w:t xml:space="preserve">HISTORIA</w:t>
+            </w:r>
+          </w:p>
+        </w:tc>
+        <w:tc>
+          <w:tcPr>
+            <w:tcW w:w="500" w:type="dxa"/>
+          </w:tcPr>
+          <w:p>
+            <w:pPr/>
+            <w:r>
+              <w:rPr/>
+              <w:t xml:space="preserve"/>
+            </w:r>
+          </w:p>
+        </w:tc>
+        <w:tc>
+          <w:tcPr>
+            <w:tcW w:w="500" w:type="dxa"/>
+          </w:tcPr>
+          <w:p>
+            <w:pPr/>
+            <w:r>
+              <w:rPr/>
+              <w:t xml:space="preserve"/>
+            </w:r>
+          </w:p>
+        </w:tc>
+        <w:tc>
+          <w:tcPr>
+            <w:tcW w:w="500" w:type="dxa"/>
+          </w:tcPr>
+          <w:p>
+            <w:pPr/>
+            <w:r>
+              <w:rPr/>
+              <w:t xml:space="preserve"/>
+            </w:r>
+          </w:p>
+        </w:tc>
+        <w:tc>
+          <w:tcPr>
+            <w:tcW w:w="2000" w:type="dxa"/>
+          </w:tcPr>
+          <w:p>
+            <w:pPr/>
+            <w:r>
+              <w:rPr/>
+              <w:t xml:space="preserve"/>
+            </w:r>
+          </w:p>
+        </w:tc>
+      </w:tr>
+      <w:tr>
+        <w:trPr/>
+        <w:tc>
+          <w:tcPr>
+            <w:tcW w:w="5000" w:type="dxa"/>
+          </w:tcPr>
+          <w:p>
+            <w:pPr/>
+            <w:r>
+              <w:rPr/>
+              <w:t xml:space="preserve">FORMACIÓN CÍVICA Y ÉTICA</w:t>
+            </w:r>
+          </w:p>
+        </w:tc>
+        <w:tc>
+          <w:tcPr>
+            <w:tcW w:w="500" w:type="dxa"/>
+          </w:tcPr>
+          <w:p>
+            <w:pPr/>
+            <w:r>
+              <w:rPr/>
+              <w:t xml:space="preserve"/>
+            </w:r>
+          </w:p>
+        </w:tc>
+        <w:tc>
+          <w:tcPr>
+            <w:tcW w:w="500" w:type="dxa"/>
+          </w:tcPr>
+          <w:p>
+            <w:pPr/>
+            <w:r>
+              <w:rPr/>
+              <w:t xml:space="preserve"/>
+            </w:r>
+          </w:p>
+        </w:tc>
+        <w:tc>
+          <w:tcPr>
+            <w:tcW w:w="500" w:type="dxa"/>
+          </w:tcPr>
+          <w:p>
+            <w:pPr/>
+            <w:r>
+              <w:rPr/>
+              <w:t xml:space="preserve"/>
+            </w:r>
+          </w:p>
+        </w:tc>
+        <w:tc>
+          <w:tcPr>
+            <w:tcW w:w="2000" w:type="dxa"/>
+          </w:tcPr>
+          <w:p>
+            <w:pPr/>
+            <w:r>
+              <w:rPr/>
+              <w:t xml:space="preserve"/>
+            </w:r>
+          </w:p>
+        </w:tc>
+      </w:tr>
+      <w:tr>
+        <w:trPr/>
+        <w:tc>
+          <w:tcPr>
+            <w:tcW w:w="5000" w:type="dxa"/>
+          </w:tcPr>
+          <w:p>
+            <w:pPr/>
+            <w:r>
+              <w:rPr/>
+              <w:t xml:space="preserve">TECNOLOGÍA</w:t>
+            </w:r>
+          </w:p>
+        </w:tc>
+        <w:tc>
+          <w:tcPr>
+            <w:tcW w:w="500" w:type="dxa"/>
+          </w:tcPr>
+          <w:p>
+            <w:pPr/>
+            <w:r>
+              <w:rPr/>
+              <w:t xml:space="preserve"/>
+            </w:r>
+          </w:p>
+        </w:tc>
+        <w:tc>
+          <w:tcPr>
+            <w:tcW w:w="500" w:type="dxa"/>
+          </w:tcPr>
+          <w:p>
+            <w:pPr/>
+            <w:r>
+              <w:rPr/>
+              <w:t xml:space="preserve"/>
+            </w:r>
+          </w:p>
+        </w:tc>
+        <w:tc>
+          <w:tcPr>
+            <w:tcW w:w="500" w:type="dxa"/>
+          </w:tcPr>
+          <w:p>
+            <w:pPr/>
+            <w:r>
+              <w:rPr/>
+              <w:t xml:space="preserve"/>
+            </w:r>
+          </w:p>
+        </w:tc>
+        <w:tc>
+          <w:tcPr>
+            <w:tcW w:w="2000" w:type="dxa"/>
+          </w:tcPr>
+          <w:p>
+            <w:pPr/>
+            <w:r>
+              <w:rPr/>
+              <w:t xml:space="preserve"/>
+            </w:r>
+          </w:p>
+        </w:tc>
+      </w:tr>
+      <w:tr>
+        <w:trPr/>
+        <w:tc>
+          <w:tcPr>
+            <w:tcW w:w="5000" w:type="dxa"/>
+          </w:tcPr>
+          <w:p>
+            <w:pPr/>
+            <w:r>
+              <w:rPr/>
+              <w:t xml:space="preserve">EDUCACIÓN FÍSICA</w:t>
+            </w:r>
+          </w:p>
+        </w:tc>
+        <w:tc>
+          <w:tcPr>
+            <w:tcW w:w="500" w:type="dxa"/>
+          </w:tcPr>
+          <w:p>
+            <w:pPr/>
+            <w:r>
+              <w:rPr/>
+              <w:t xml:space="preserve"/>
+            </w:r>
+          </w:p>
+        </w:tc>
+        <w:tc>
+          <w:tcPr>
+            <w:tcW w:w="500" w:type="dxa"/>
+          </w:tcPr>
+          <w:p>
+            <w:pPr/>
+            <w:r>
+              <w:rPr/>
+              <w:t xml:space="preserve"/>
+            </w:r>
+          </w:p>
+        </w:tc>
+        <w:tc>
+          <w:tcPr>
+            <w:tcW w:w="500" w:type="dxa"/>
+          </w:tcPr>
+          <w:p>
+            <w:pPr/>
+            <w:r>
+              <w:rPr/>
+              <w:t xml:space="preserve"/>
+            </w:r>
+          </w:p>
+        </w:tc>
+        <w:tc>
+          <w:tcPr>
+            <w:tcW w:w="2000" w:type="dxa"/>
+          </w:tcPr>
+          <w:p>
+            <w:pPr/>
+            <w:r>
+              <w:rPr/>
+              <w:t xml:space="preserve"/>
+            </w:r>
+          </w:p>
+        </w:tc>
+      </w:tr>
+      <w:tr>
+        <w:trPr/>
+        <w:tc>
+          <w:tcPr>
+            <w:tcW w:w="5000" w:type="dxa"/>
+          </w:tcPr>
+          <w:p>
+            <w:pPr/>
+            <w:r>
+              <w:rPr/>
+              <w:t xml:space="preserve">ARTES</w:t>
+            </w:r>
+          </w:p>
+        </w:tc>
+        <w:tc>
+          <w:tcPr>
+            <w:tcW w:w="500" w:type="dxa"/>
+          </w:tcPr>
+          <w:p>
+            <w:pPr/>
+            <w:r>
+              <w:rPr/>
+              <w:t xml:space="preserve"/>
+            </w:r>
+          </w:p>
+        </w:tc>
+        <w:tc>
+          <w:tcPr>
+            <w:tcW w:w="500" w:type="dxa"/>
+          </w:tcPr>
+          <w:p>
+            <w:pPr/>
+            <w:r>
+              <w:rPr/>
+              <w:t xml:space="preserve"/>
+            </w:r>
+          </w:p>
+        </w:tc>
+        <w:tc>
+          <w:tcPr>
+            <w:tcW w:w="500" w:type="dxa"/>
+          </w:tcPr>
+          <w:p>
+            <w:pPr/>
+            <w:r>
+              <w:rPr/>
+              <w:t xml:space="preserve"/>
+            </w:r>
+          </w:p>
+        </w:tc>
+        <w:tc>
+          <w:tcPr>
+            <w:tcW w:w="2000" w:type="dxa"/>
+          </w:tcPr>
+          <w:p>
+            <w:pPr/>
+            <w:r>
+              <w:rPr/>
+              <w:t xml:space="preserve"/>
+            </w:r>
+          </w:p>
+        </w:tc>
+      </w:tr>
+      <w:tr>
+        <w:trPr/>
+        <w:tc>
+          <w:tcPr>
+            <w:tcW w:w="2000" w:type="dxa"/>
+          </w:tcPr>
+          <w:p>
+            <w:pPr/>
+            <w:r>
+              <w:rPr>
+                <w:sz w:val="18"/>
+                <w:szCs w:val="18"/>
+                <w:b w:val="1"/>
+                <w:bCs w:val="1"/>
+              </w:rPr>
+              <w:t xml:space="preserve">PROMEDIO GENERAL</w:t>
+            </w:r>
+          </w:p>
+        </w:tc>
+        <w:tc>
+          <w:tcPr>
+            <w:tcW w:w="500" w:type="dxa"/>
+          </w:tcPr>
+          <w:p/>
+        </w:tc>
+        <w:tc>
+          <w:tcPr>
+            <w:tcW w:w="500" w:type="dxa"/>
+          </w:tcPr>
+          <w:p>
+            <w:pPr/>
+            <w:r>
+              <w:rPr/>
+              <w:t xml:space="preserve"/>
+            </w:r>
+          </w:p>
+        </w:tc>
+        <w:tc>
+          <w:tcPr>
+            <w:tcW w:w="500" w:type="dxa"/>
+          </w:tcPr>
+          <w:p>
+            <w:pPr/>
+            <w:r>
+              <w:rPr/>
+              <w:t xml:space="preserve"/>
+            </w:r>
+          </w:p>
+        </w:tc>
+        <w:tc>
+          <w:tcPr>
+            <w:tcW w:w="2000" w:type="dxa"/>
+          </w:tcPr>
+          <w:p>
+            <w:pPr/>
+            <w:r>
+              <w:rPr/>
+              <w:t xml:space="preserve"/>
+            </w:r>
+          </w:p>
+        </w:tc>
+      </w:tr>
+    </w:tbl>
+    <w:p>
+      <w:pPr/>
+      <w:r>
+        <w:rPr/>
+        <w:t xml:space="preserve"> </w:t>
+      </w:r>
+    </w:p>
+    <w:p>
+      <w:pPr/>
+      <w:r>
+        <w:rPr>
+          <w:sz w:val="18"/>
+          <w:szCs w:val="18"/>
+          <w:b w:val="0"/>
+          <w:bCs w:val="0"/>
+        </w:rPr>
+        <w:t xml:space="preserve">                                                          CALIFICACIONES DE GRADOS ANTERIORES </w:t>
+      </w:r>
+    </w:p>
+    <w:tbl>
+      <w:tblGrid>
+        <w:gridCol w:w="5000" w:type="dxa"/>
+        <w:gridCol w:w="500" w:type="dxa"/>
+        <w:gridCol w:w="500" w:type="dxa"/>
+        <w:gridCol w:w="500" w:type="dxa"/>
+        <w:gridCol w:w="2000" w:type="dxa"/>
+      </w:tblGrid>
+      <w:tblPr>
+        <w:tblStyle w:val="Fancy Table"/>
+      </w:tblPr>
+      <w:tr>
+        <w:trPr>
+          <w:trHeight w:val="900" w:hRule="atLeast"/>
+        </w:trPr>
+        <w:tc>
+          <w:tcPr>
+            <w:tcW w:w="5000" w:type="dxa"/>
+            <w:vAlign w:val="center"/>
+          </w:tcPr>
+          <w:p>
+            <w:pPr/>
+            <w:r>
+              <w:rPr>
+                <w:b w:val="1"/>
+                <w:bCs w:val="1"/>
+              </w:rPr>
+              <w:t xml:space="preserve">    ASIGNATURA</w:t>
+            </w:r>
+          </w:p>
+        </w:tc>
+        <w:tc>
+          <w:tcPr>
+            <w:tcW w:w="500" w:type="dxa"/>
+            <w:vAlign w:val="center"/>
+          </w:tcPr>
+          <w:p>
+            <w:pPr/>
+            <w:r>
+              <w:rPr>
+                <w:b w:val="1"/>
+                <w:bCs w:val="1"/>
+              </w:rPr>
+              <w:t xml:space="preserve"> ADEUDA</w:t>
+            </w:r>
+          </w:p>
+        </w:tc>
+        <w:tc>
+          <w:tcPr>
+            <w:tcW w:w="500" w:type="dxa"/>
+            <w:vAlign w:val="center"/>
+          </w:tcPr>
+          <w:p>
+            <w:pPr/>
+            <w:r>
+              <w:rPr>
+                <w:b w:val="1"/>
+                <w:bCs w:val="1"/>
+              </w:rPr>
+              <w:t xml:space="preserve"> APROVADO EN EXTRAORDINARIO</w:t>
+            </w:r>
+          </w:p>
+        </w:tc>
+        <w:tc>
+          <w:tcPr>
+            <w:tcW w:w="500" w:type="dxa"/>
+            <w:vAlign w:val="center"/>
+          </w:tcPr>
+          <w:p>
+            <w:pPr/>
+            <w:r>
+              <w:rPr>
+                <w:b w:val="1"/>
+                <w:bCs w:val="1"/>
+              </w:rPr>
+              <w:t xml:space="preserve"> CICLO REGULARIZACIÓN</w:t>
+            </w:r>
+          </w:p>
+        </w:tc>
+        <w:tc>
+          <w:tcPr>
+            <w:tcW w:w="2000" w:type="dxa"/>
+            <w:textDirection w:val="btLr"/>
+            <w:vAlign w:val="center"/>
+          </w:tcPr>
+          <w:p>
+            <w:pPr/>
+            <w:r>
+              <w:rPr>
+                <w:sz w:val="14"/>
+                <w:szCs w:val="14"/>
+                <w:b w:val="1"/>
+                <w:bCs w:val="1"/>
+              </w:rPr>
+              <w:t xml:space="preserve">PROMEDIO</w:t>
+            </w:r>
+          </w:p>
+        </w:tc>
+      </w:tr>
+      <w:tr>
+        <w:trPr>
+          <w:trHeight w:val="900" w:hRule="atLeast"/>
+        </w:trPr>
+        <w:tc>
+          <w:tcPr>
+            <w:tcW w:w="5000" w:type="dxa"/>
+            <w:vAlign w:val="center"/>
+          </w:tcPr>
+          <w:p>
+            <w:pPr/>
+            <w:r>
+              <w:rPr>
+                <w:sz w:val="18"/>
+                <w:szCs w:val="18"/>
+                <w:b w:val="1"/>
+                <w:bCs w:val="1"/>
+              </w:rPr>
+              <w:t xml:space="preserve">PROMEDIOS 1 er GRADO CICLO 2019-2020</w:t>
+            </w:r>
+          </w:p>
+        </w:tc>
+        <w:tc>
+          <w:tcPr>
+            <w:tcW w:w="500" w:type="dxa"/>
+          </w:tcPr>
+          <w:p>
+            <w:pPr/>
+            <w:r>
+              <w:rPr/>
+              <w:t xml:space="preserve"/>
+            </w:r>
+          </w:p>
+        </w:tc>
+        <w:tc>
+          <w:tcPr>
+            <w:tcW w:w="500" w:type="dxa"/>
+          </w:tcPr>
+          <w:p>
+            <w:pPr/>
+            <w:r>
+              <w:rPr/>
+              <w:t xml:space="preserve"/>
+            </w:r>
+          </w:p>
+        </w:tc>
+        <w:tc>
+          <w:tcPr>
+            <w:tcW w:w="500" w:type="dxa"/>
+          </w:tcPr>
+          <w:p>
+            <w:pPr/>
+            <w:r>
+              <w:rPr/>
+              <w:t xml:space="preserve"/>
+            </w:r>
+          </w:p>
+        </w:tc>
+        <w:tc>
+          <w:tcPr>
+            <w:tcW w:w="2000" w:type="dxa"/>
+          </w:tcPr>
+          <w:p>
+            <w:pPr/>
+            <w:r>
+              <w:rPr/>
+              <w:t xml:space="preserve"/>
+            </w:r>
+          </w:p>
+        </w:tc>
+      </w:tr>
+      <w:tr>
+        <w:trPr/>
+        <w:tc>
+          <w:tcPr>
+            <w:tcW w:w="5000" w:type="dxa"/>
+          </w:tcPr>
+          <w:p>
+            <w:pPr/>
+            <w:r>
+              <w:rPr/>
+              <w:t xml:space="preserve">Lengua Materna: Español</w:t>
+            </w:r>
+          </w:p>
+        </w:tc>
+        <w:tc>
+          <w:tcPr>
+            <w:tcW w:w="500" w:type="dxa"/>
+          </w:tcPr>
+          <w:p>
+            <w:pPr/>
+            <w:r>
+              <w:rPr/>
+              <w:t xml:space="preserve"/>
+            </w:r>
+          </w:p>
+        </w:tc>
+        <w:tc>
+          <w:tcPr>
+            <w:tcW w:w="500" w:type="dxa"/>
+          </w:tcPr>
+          <w:p>
+            <w:pPr/>
+            <w:r>
+              <w:rPr/>
+              <w:t xml:space="preserve"/>
+            </w:r>
+          </w:p>
+        </w:tc>
+        <w:tc>
+          <w:tcPr>
+            <w:tcW w:w="500" w:type="dxa"/>
+          </w:tcPr>
+          <w:p>
+            <w:pPr/>
+            <w:r>
+              <w:rPr/>
+              <w:t xml:space="preserve"/>
+            </w:r>
+          </w:p>
+        </w:tc>
+        <w:tc>
+          <w:tcPr>
+            <w:tcW w:w="2000" w:type="dxa"/>
+          </w:tcPr>
+          <w:p>
+            <w:pPr/>
+            <w:r>
+              <w:rPr/>
+              <w:t xml:space="preserve"/>
+            </w:r>
+          </w:p>
+        </w:tc>
+      </w:tr>
+      <w:tr>
+        <w:trPr/>
+        <w:tc>
+          <w:tcPr>
+            <w:tcW w:w="5000" w:type="dxa"/>
+          </w:tcPr>
+          <w:p>
+            <w:pPr/>
+            <w:r>
+              <w:rPr/>
+              <w:t xml:space="preserve">Matemáticas</w:t>
+            </w:r>
+          </w:p>
+        </w:tc>
+        <w:tc>
+          <w:tcPr>
+            <w:tcW w:w="500" w:type="dxa"/>
+          </w:tcPr>
+          <w:p>
+            <w:pPr/>
+            <w:r>
+              <w:rPr/>
+              <w:t xml:space="preserve"/>
+            </w:r>
+          </w:p>
+        </w:tc>
+        <w:tc>
+          <w:tcPr>
+            <w:tcW w:w="500" w:type="dxa"/>
+          </w:tcPr>
+          <w:p>
+            <w:pPr/>
+            <w:r>
+              <w:rPr/>
+              <w:t xml:space="preserve"/>
+            </w:r>
+          </w:p>
+        </w:tc>
+        <w:tc>
+          <w:tcPr>
+            <w:tcW w:w="500" w:type="dxa"/>
+          </w:tcPr>
+          <w:p>
+            <w:pPr/>
+            <w:r>
+              <w:rPr/>
+              <w:t xml:space="preserve"/>
+            </w:r>
+          </w:p>
+        </w:tc>
+        <w:tc>
+          <w:tcPr>
+            <w:tcW w:w="2000" w:type="dxa"/>
+          </w:tcPr>
+          <w:p>
+            <w:pPr/>
+            <w:r>
+              <w:rPr/>
+              <w:t xml:space="preserve"/>
+            </w:r>
+          </w:p>
+        </w:tc>
+      </w:tr>
+      <w:tr>
+        <w:trPr/>
+        <w:tc>
+          <w:tcPr>
+            <w:tcW w:w="5000" w:type="dxa"/>
+          </w:tcPr>
+          <w:p>
+            <w:pPr/>
+            <w:r>
+              <w:rPr/>
+              <w:t xml:space="preserve">Ingles</w:t>
+            </w:r>
+          </w:p>
+        </w:tc>
+        <w:tc>
+          <w:tcPr>
+            <w:tcW w:w="500" w:type="dxa"/>
+          </w:tcPr>
+          <w:p>
+            <w:pPr/>
+            <w:r>
+              <w:rPr/>
+              <w:t xml:space="preserve"/>
+            </w:r>
+          </w:p>
+        </w:tc>
+        <w:tc>
+          <w:tcPr>
+            <w:tcW w:w="500" w:type="dxa"/>
+          </w:tcPr>
+          <w:p>
+            <w:pPr/>
+            <w:r>
+              <w:rPr/>
+              <w:t xml:space="preserve"/>
+            </w:r>
+          </w:p>
+        </w:tc>
+        <w:tc>
+          <w:tcPr>
+            <w:tcW w:w="500" w:type="dxa"/>
+          </w:tcPr>
+          <w:p>
+            <w:pPr/>
+            <w:r>
+              <w:rPr/>
+              <w:t xml:space="preserve"/>
+            </w:r>
+          </w:p>
+        </w:tc>
+        <w:tc>
+          <w:tcPr>
+            <w:tcW w:w="2000" w:type="dxa"/>
+          </w:tcPr>
+          <w:p>
+            <w:pPr/>
+            <w:r>
+              <w:rPr/>
+              <w:t xml:space="preserve"/>
+            </w:r>
+          </w:p>
+        </w:tc>
+      </w:tr>
+      <w:tr>
+        <w:trPr/>
+        <w:tc>
+          <w:tcPr>
+            <w:tcW w:w="5000" w:type="dxa"/>
+          </w:tcPr>
+          <w:p>
+            <w:pPr/>
+            <w:r>
+              <w:rPr/>
+              <w:t xml:space="preserve">Ciencias Naturales Y Tecnología: Biología</w:t>
+            </w:r>
+          </w:p>
+        </w:tc>
+        <w:tc>
+          <w:tcPr>
+            <w:tcW w:w="500" w:type="dxa"/>
+          </w:tcPr>
+          <w:p>
+            <w:pPr/>
+            <w:r>
+              <w:rPr/>
+              <w:t xml:space="preserve"/>
+            </w:r>
+          </w:p>
+        </w:tc>
+        <w:tc>
+          <w:tcPr>
+            <w:tcW w:w="500" w:type="dxa"/>
+          </w:tcPr>
+          <w:p>
+            <w:pPr/>
+            <w:r>
+              <w:rPr/>
+              <w:t xml:space="preserve"/>
+            </w:r>
+          </w:p>
+        </w:tc>
+        <w:tc>
+          <w:tcPr>
+            <w:tcW w:w="500" w:type="dxa"/>
+          </w:tcPr>
+          <w:p>
+            <w:pPr/>
+            <w:r>
+              <w:rPr/>
+              <w:t xml:space="preserve"/>
+            </w:r>
+          </w:p>
+        </w:tc>
+        <w:tc>
+          <w:tcPr>
+            <w:tcW w:w="2000" w:type="dxa"/>
+          </w:tcPr>
+          <w:p>
+            <w:pPr/>
+            <w:r>
+              <w:rPr/>
+              <w:t xml:space="preserve"/>
+            </w:r>
+          </w:p>
+        </w:tc>
+      </w:tr>
+      <w:tr>
+        <w:trPr/>
+        <w:tc>
+          <w:tcPr>
+            <w:tcW w:w="5000" w:type="dxa"/>
+          </w:tcPr>
+          <w:p>
+            <w:pPr/>
+            <w:r>
+              <w:rPr/>
+              <w:t xml:space="preserve">Historia</w:t>
+            </w:r>
+          </w:p>
+        </w:tc>
+        <w:tc>
+          <w:tcPr>
+            <w:tcW w:w="500" w:type="dxa"/>
+          </w:tcPr>
+          <w:p>
+            <w:pPr/>
+            <w:r>
+              <w:rPr/>
+              <w:t xml:space="preserve"/>
+            </w:r>
+          </w:p>
+        </w:tc>
+        <w:tc>
+          <w:tcPr>
+            <w:tcW w:w="500" w:type="dxa"/>
+          </w:tcPr>
+          <w:p>
+            <w:pPr/>
+            <w:r>
+              <w:rPr/>
+              <w:t xml:space="preserve"/>
+            </w:r>
+          </w:p>
+        </w:tc>
+        <w:tc>
+          <w:tcPr>
+            <w:tcW w:w="500" w:type="dxa"/>
+          </w:tcPr>
+          <w:p>
+            <w:pPr/>
+            <w:r>
+              <w:rPr/>
+              <w:t xml:space="preserve"/>
+            </w:r>
+          </w:p>
+        </w:tc>
+        <w:tc>
+          <w:tcPr>
+            <w:tcW w:w="2000" w:type="dxa"/>
+          </w:tcPr>
+          <w:p>
+            <w:pPr/>
+            <w:r>
+              <w:rPr/>
+              <w:t xml:space="preserve"/>
+            </w:r>
+          </w:p>
+        </w:tc>
+      </w:tr>
+      <w:tr>
+        <w:trPr/>
+        <w:tc>
+          <w:tcPr>
+            <w:tcW w:w="5000" w:type="dxa"/>
+          </w:tcPr>
+          <w:p>
+            <w:pPr/>
+            <w:r>
+              <w:rPr/>
+              <w:t xml:space="preserve">Geografía</w:t>
+            </w:r>
+          </w:p>
+        </w:tc>
+        <w:tc>
+          <w:tcPr>
+            <w:tcW w:w="500" w:type="dxa"/>
+          </w:tcPr>
+          <w:p>
+            <w:pPr/>
+            <w:r>
+              <w:rPr/>
+              <w:t xml:space="preserve"/>
+            </w:r>
+          </w:p>
+        </w:tc>
+        <w:tc>
+          <w:tcPr>
+            <w:tcW w:w="500" w:type="dxa"/>
+          </w:tcPr>
+          <w:p>
+            <w:pPr/>
+            <w:r>
+              <w:rPr/>
+              <w:t xml:space="preserve"/>
+            </w:r>
+          </w:p>
+        </w:tc>
+        <w:tc>
+          <w:tcPr>
+            <w:tcW w:w="500" w:type="dxa"/>
+          </w:tcPr>
+          <w:p>
+            <w:pPr/>
+            <w:r>
+              <w:rPr/>
+              <w:t xml:space="preserve"/>
+            </w:r>
+          </w:p>
+        </w:tc>
+        <w:tc>
+          <w:tcPr>
+            <w:tcW w:w="2000" w:type="dxa"/>
+          </w:tcPr>
+          <w:p>
+            <w:pPr/>
+            <w:r>
+              <w:rPr/>
+              <w:t xml:space="preserve"/>
+            </w:r>
+          </w:p>
+        </w:tc>
+      </w:tr>
+      <w:tr>
+        <w:trPr/>
+        <w:tc>
+          <w:tcPr>
+            <w:tcW w:w="5000" w:type="dxa"/>
+          </w:tcPr>
+          <w:p>
+            <w:pPr/>
+            <w:r>
+              <w:rPr/>
+              <w:t xml:space="preserve">Formación Cívica y Ética</w:t>
+            </w:r>
+          </w:p>
+        </w:tc>
+        <w:tc>
+          <w:tcPr>
+            <w:tcW w:w="500" w:type="dxa"/>
+          </w:tcPr>
+          <w:p>
+            <w:pPr/>
+            <w:r>
+              <w:rPr/>
+              <w:t xml:space="preserve"/>
+            </w:r>
+          </w:p>
+        </w:tc>
+        <w:tc>
+          <w:tcPr>
+            <w:tcW w:w="500" w:type="dxa"/>
+          </w:tcPr>
+          <w:p>
+            <w:pPr/>
+            <w:r>
+              <w:rPr/>
+              <w:t xml:space="preserve"/>
+            </w:r>
+          </w:p>
+        </w:tc>
+        <w:tc>
+          <w:tcPr>
+            <w:tcW w:w="500" w:type="dxa"/>
+          </w:tcPr>
+          <w:p>
+            <w:pPr/>
+            <w:r>
+              <w:rPr/>
+              <w:t xml:space="preserve"/>
+            </w:r>
+          </w:p>
+        </w:tc>
+        <w:tc>
+          <w:tcPr>
+            <w:tcW w:w="2000" w:type="dxa"/>
+          </w:tcPr>
+          <w:p>
+            <w:pPr/>
+            <w:r>
+              <w:rPr/>
+              <w:t xml:space="preserve"/>
+            </w:r>
+          </w:p>
+        </w:tc>
+      </w:tr>
+      <w:tr>
+        <w:trPr/>
+        <w:tc>
+          <w:tcPr>
+            <w:tcW w:w="5000" w:type="dxa"/>
+          </w:tcPr>
+          <w:p>
+            <w:pPr/>
+            <w:r>
+              <w:rPr/>
+              <w:t xml:space="preserve">Tecnologia</w:t>
+            </w:r>
+          </w:p>
+        </w:tc>
+        <w:tc>
+          <w:tcPr>
+            <w:tcW w:w="500" w:type="dxa"/>
+          </w:tcPr>
+          <w:p>
+            <w:pPr/>
+            <w:r>
+              <w:rPr/>
+              <w:t xml:space="preserve"/>
+            </w:r>
+          </w:p>
+        </w:tc>
+        <w:tc>
+          <w:tcPr>
+            <w:tcW w:w="500" w:type="dxa"/>
+          </w:tcPr>
+          <w:p>
+            <w:pPr/>
+            <w:r>
+              <w:rPr/>
+              <w:t xml:space="preserve"/>
+            </w:r>
+          </w:p>
+        </w:tc>
+        <w:tc>
+          <w:tcPr>
+            <w:tcW w:w="500" w:type="dxa"/>
+          </w:tcPr>
+          <w:p>
+            <w:pPr/>
+            <w:r>
+              <w:rPr/>
+              <w:t xml:space="preserve"/>
+            </w:r>
+          </w:p>
+        </w:tc>
+        <w:tc>
+          <w:tcPr>
+            <w:tcW w:w="2000" w:type="dxa"/>
+          </w:tcPr>
+          <w:p>
+            <w:pPr/>
+            <w:r>
+              <w:rPr/>
+              <w:t xml:space="preserve"/>
+            </w:r>
+          </w:p>
+        </w:tc>
+      </w:tr>
+      <w:tr>
+        <w:trPr/>
+        <w:tc>
+          <w:tcPr>
+            <w:tcW w:w="5000" w:type="dxa"/>
+          </w:tcPr>
+          <w:p>
+            <w:pPr/>
+            <w:r>
+              <w:rPr/>
+              <w:t xml:space="preserve">Educación Física</w:t>
+            </w:r>
+          </w:p>
+        </w:tc>
+        <w:tc>
+          <w:tcPr>
+            <w:tcW w:w="500" w:type="dxa"/>
+          </w:tcPr>
+          <w:p>
+            <w:pPr/>
+            <w:r>
+              <w:rPr/>
+              <w:t xml:space="preserve"/>
+            </w:r>
+          </w:p>
+        </w:tc>
+        <w:tc>
+          <w:tcPr>
+            <w:tcW w:w="500" w:type="dxa"/>
+          </w:tcPr>
+          <w:p>
+            <w:pPr/>
+            <w:r>
+              <w:rPr/>
+              <w:t xml:space="preserve"/>
+            </w:r>
+          </w:p>
+        </w:tc>
+        <w:tc>
+          <w:tcPr>
+            <w:tcW w:w="500" w:type="dxa"/>
+          </w:tcPr>
+          <w:p>
+            <w:pPr/>
+            <w:r>
+              <w:rPr/>
+              <w:t xml:space="preserve"/>
+            </w:r>
+          </w:p>
+        </w:tc>
+        <w:tc>
+          <w:tcPr>
+            <w:tcW w:w="2000" w:type="dxa"/>
+          </w:tcPr>
+          <w:p>
+            <w:pPr/>
+            <w:r>
+              <w:rPr/>
+              <w:t xml:space="preserve"/>
+            </w:r>
+          </w:p>
+        </w:tc>
+      </w:tr>
+      <w:tr>
+        <w:trPr/>
+        <w:tc>
+          <w:tcPr>
+            <w:tcW w:w="5000" w:type="dxa"/>
+          </w:tcPr>
+          <w:p>
+            <w:pPr/>
+            <w:r>
+              <w:rPr/>
+              <w:t xml:space="preserve">Artes</w:t>
+            </w:r>
+          </w:p>
+        </w:tc>
+        <w:tc>
+          <w:tcPr>
+            <w:tcW w:w="500" w:type="dxa"/>
+          </w:tcPr>
+          <w:p>
+            <w:pPr/>
+            <w:r>
+              <w:rPr/>
+              <w:t xml:space="preserve"/>
+            </w:r>
+          </w:p>
+        </w:tc>
+        <w:tc>
+          <w:tcPr>
+            <w:tcW w:w="500" w:type="dxa"/>
+          </w:tcPr>
+          <w:p>
+            <w:pPr/>
+            <w:r>
+              <w:rPr/>
+              <w:t xml:space="preserve"/>
+            </w:r>
+          </w:p>
+        </w:tc>
+        <w:tc>
+          <w:tcPr>
+            <w:tcW w:w="500" w:type="dxa"/>
+          </w:tcPr>
+          <w:p>
+            <w:pPr/>
+            <w:r>
+              <w:rPr/>
+              <w:t xml:space="preserve"/>
+            </w:r>
+          </w:p>
+        </w:tc>
+        <w:tc>
+          <w:tcPr>
+            <w:tcW w:w="2000" w:type="dxa"/>
+          </w:tcPr>
+          <w:p>
+            <w:pPr/>
+            <w:r>
+              <w:rPr/>
+              <w:t xml:space="preserve"/>
+            </w:r>
+          </w:p>
+        </w:tc>
+      </w:tr>
+      <w:tr>
+        <w:trPr/>
+        <w:tc>
+          <w:tcPr>
+            <w:tcW w:w="2000" w:type="dxa"/>
+          </w:tcPr>
+          <w:p>
+            <w:pPr/>
+            <w:r>
+              <w:rPr>
+                <w:sz w:val="18"/>
+                <w:szCs w:val="18"/>
+                <w:b w:val="1"/>
+                <w:bCs w:val="1"/>
+              </w:rPr>
+              <w:t xml:space="preserve">PROMEDIO GENERAL</w:t>
+            </w:r>
+          </w:p>
+        </w:tc>
+        <w:tc>
+          <w:tcPr>
+            <w:tcW w:w="500" w:type="dxa"/>
+          </w:tcPr>
+          <w:p/>
+        </w:tc>
+        <w:tc>
+          <w:tcPr>
+            <w:tcW w:w="500" w:type="dxa"/>
+          </w:tcPr>
+          <w:p>
+            <w:pPr/>
+            <w:r>
+              <w:rPr/>
+              <w:t xml:space="preserve"/>
+            </w:r>
+          </w:p>
+        </w:tc>
+        <w:tc>
+          <w:tcPr>
+            <w:tcW w:w="500" w:type="dxa"/>
+          </w:tcPr>
+          <w:p>
+            <w:pPr/>
+            <w:r>
+              <w:rPr/>
+              <w:t xml:space="preserve"/>
+            </w:r>
+          </w:p>
+        </w:tc>
+        <w:tc>
+          <w:tcPr>
+            <w:tcW w:w="2000" w:type="dxa"/>
+          </w:tcPr>
+          <w:p>
+            <w:pPr/>
+            <w:r>
+              <w:rPr/>
+              <w:t xml:space="preserve"/>
+            </w:r>
+          </w:p>
+        </w:tc>
+      </w:tr>
+    </w:tbl>
     <w:sectPr>
       <w:pgSz w:orient="portrait" w:w="11905.511811023622" w:h="16837.79527559055"/>
       <w:pgMar w:top="1440" w:right="1440" w:bottom="1440" w:left="1440" w:header="720" w:footer="720" w:gutter="0"/>
@@ -92,6 +1799,41 @@
       <w:b w:val="1"/>
       <w:bCs w:val="1"/>
     </w:rPr>
+  </w:style>
+  <w:style w:type="table" w:customStyle="1" w:styleId="Fancy Table">
+    <w:name w:val="Fancy Table"/>
+    <w:uiPriority w:val="99"/>
+    <w:tblPr>
+      <w:jc w:val="center"/>
+      <w:tblW w:w="0" w:type="auto"/>
+      <w:tblCellSpacing w:w="0" w:type="dxa"/>
+      <w:tblLayout w:type="autofit"/>
+      <w:bidiVisual w:val="0"/>
+      <w:tblCellMar>
+        <w:top w:w="0" w:type="dxa"/>
+        <w:left w:w="0" w:type="dxa"/>
+        <w:right w:w="0" w:type="dxa"/>
+        <w:bottom w:w="0" w:type="dxa"/>
+      </w:tblCellMar>
+      <w:tblBorders>
+        <w:top w:val="single" w:sz="6"/>
+        <w:left w:val="single" w:sz="6"/>
+        <w:right w:val="single" w:sz="6"/>
+        <w:bottom w:val="single" w:sz="6"/>
+        <w:insideH w:val="single" w:sz="6"/>
+        <w:insideV w:val="single" w:sz="6"/>
+      </w:tblBorders>
+    </w:tblPr>
+    <w:tblStylePr w:type="firstRow">
+      <w:tcPr>
+        <w:tblBorders>
+          <w:bottom w:val="single" w:sz="0" w:color="0000FF"/>
+        </w:tblBorders>
+        <w:tcPr>
+          <w:shd w:val="clear" w:fill=""/>
+        </w:tcPr>
+      </w:tcPr>
+    </w:tblStylePr>
   </w:style>
 </w:styles>
 </file>

--- a/public/KardexSegundo.docx
+++ b/public/KardexSegundo.docx
@@ -883,7 +883,7 @@
           <w:b w:val="0"/>
           <w:bCs w:val="0"/>
         </w:rPr>
-        <w:t xml:space="preserve">                                                          CALIFICACIONES DE GRADOS ANTERIORES </w:t>
+        <w:t xml:space="preserve">                                                          PROMEDIOS DE GRADOS ANTERIORES </w:t>
       </w:r>
     </w:p>
     <w:tbl>

--- a/public/KardexSegundo.docx
+++ b/public/KardexSegundo.docx
@@ -809,13 +809,17 @@
         <w:tc>
           <w:tcPr>
             <w:tcW w:w="2000" w:type="dxa"/>
-          </w:tcPr>
-          <w:p>
-            <w:pPr/>
+            <w:vAlign w:val="center"/>
+            <w:gridSpan w:val="4"/>
+          </w:tcPr>
+          <w:p>
+            <w:pPr>
+              <w:jc w:val="right"/>
+            </w:pPr>
             <w:r>
               <w:rPr>
-                <w:sz w:val="18"/>
-                <w:szCs w:val="18"/>
+                <w:sz w:val="22"/>
+                <w:szCs w:val="22"/>
                 <w:b w:val="1"/>
                 <w:bCs w:val="1"/>
               </w:rPr>
@@ -826,36 +830,6 @@
         <w:tc>
           <w:tcPr>
             <w:tcW w:w="500" w:type="dxa"/>
-          </w:tcPr>
-          <w:p/>
-        </w:tc>
-        <w:tc>
-          <w:tcPr>
-            <w:tcW w:w="500" w:type="dxa"/>
-          </w:tcPr>
-          <w:p>
-            <w:pPr/>
-            <w:r>
-              <w:rPr/>
-              <w:t xml:space="preserve"/>
-            </w:r>
-          </w:p>
-        </w:tc>
-        <w:tc>
-          <w:tcPr>
-            <w:tcW w:w="500" w:type="dxa"/>
-          </w:tcPr>
-          <w:p>
-            <w:pPr/>
-            <w:r>
-              <w:rPr/>
-              <w:t xml:space="preserve"/>
-            </w:r>
-          </w:p>
-        </w:tc>
-        <w:tc>
-          <w:tcPr>
-            <w:tcW w:w="2000" w:type="dxa"/>
           </w:tcPr>
           <w:p>
             <w:pPr/>
@@ -874,6 +848,14 @@
         <w:t xml:space="preserve"> </w:t>
       </w:r>
     </w:p>
+    <w:p/>
+    <w:p/>
+    <w:p/>
+    <w:p/>
+    <w:p/>
+    <w:p/>
+    <w:p/>
+    <w:p/>
     <w:p>
       <w:pPr/>
       <w:r>
@@ -991,67 +973,22 @@
         </w:trPr>
         <w:tc>
           <w:tcPr>
-            <w:tcW w:w="5000" w:type="dxa"/>
+            <w:tcW w:w="2000" w:type="dxa"/>
             <w:vAlign w:val="center"/>
-          </w:tcPr>
-          <w:p>
-            <w:pPr/>
+            <w:gridSpan w:val="5"/>
+          </w:tcPr>
+          <w:p>
+            <w:pPr>
+              <w:jc w:val="left"/>
+            </w:pPr>
             <w:r>
               <w:rPr>
-                <w:sz w:val="18"/>
-                <w:szCs w:val="18"/>
+                <w:sz w:val="22"/>
+                <w:szCs w:val="22"/>
                 <w:b w:val="1"/>
                 <w:bCs w:val="1"/>
               </w:rPr>
-              <w:t xml:space="preserve">PROMEDIOS 1 er GRADO CICLO 2019-2020</w:t>
-            </w:r>
-          </w:p>
-        </w:tc>
-        <w:tc>
-          <w:tcPr>
-            <w:tcW w:w="500" w:type="dxa"/>
-          </w:tcPr>
-          <w:p>
-            <w:pPr/>
-            <w:r>
-              <w:rPr/>
-              <w:t xml:space="preserve"/>
-            </w:r>
-          </w:p>
-        </w:tc>
-        <w:tc>
-          <w:tcPr>
-            <w:tcW w:w="500" w:type="dxa"/>
-          </w:tcPr>
-          <w:p>
-            <w:pPr/>
-            <w:r>
-              <w:rPr/>
-              <w:t xml:space="preserve"/>
-            </w:r>
-          </w:p>
-        </w:tc>
-        <w:tc>
-          <w:tcPr>
-            <w:tcW w:w="500" w:type="dxa"/>
-          </w:tcPr>
-          <w:p>
-            <w:pPr/>
-            <w:r>
-              <w:rPr/>
-              <w:t xml:space="preserve"/>
-            </w:r>
-          </w:p>
-        </w:tc>
-        <w:tc>
-          <w:tcPr>
-            <w:tcW w:w="2000" w:type="dxa"/>
-          </w:tcPr>
-          <w:p>
-            <w:pPr/>
-            <w:r>
-              <w:rPr/>
-              <w:t xml:space="preserve"/>
+              <w:t xml:space="preserve">PROMEDIOS 1 er GRADO CICLO 2018-2019</w:t>
             </w:r>
           </w:p>
         </w:tc>
@@ -1691,13 +1628,17 @@
         <w:tc>
           <w:tcPr>
             <w:tcW w:w="2000" w:type="dxa"/>
-          </w:tcPr>
-          <w:p>
-            <w:pPr/>
+            <w:vAlign w:val="center"/>
+            <w:gridSpan w:val="4"/>
+          </w:tcPr>
+          <w:p>
+            <w:pPr>
+              <w:jc w:val="right"/>
+            </w:pPr>
             <w:r>
               <w:rPr>
-                <w:sz w:val="18"/>
-                <w:szCs w:val="18"/>
+                <w:sz w:val="22"/>
+                <w:szCs w:val="22"/>
                 <w:b w:val="1"/>
                 <w:bCs w:val="1"/>
               </w:rPr>
@@ -1708,36 +1649,6 @@
         <w:tc>
           <w:tcPr>
             <w:tcW w:w="500" w:type="dxa"/>
-          </w:tcPr>
-          <w:p/>
-        </w:tc>
-        <w:tc>
-          <w:tcPr>
-            <w:tcW w:w="500" w:type="dxa"/>
-          </w:tcPr>
-          <w:p>
-            <w:pPr/>
-            <w:r>
-              <w:rPr/>
-              <w:t xml:space="preserve"/>
-            </w:r>
-          </w:p>
-        </w:tc>
-        <w:tc>
-          <w:tcPr>
-            <w:tcW w:w="500" w:type="dxa"/>
-          </w:tcPr>
-          <w:p>
-            <w:pPr/>
-            <w:r>
-              <w:rPr/>
-              <w:t xml:space="preserve"/>
-            </w:r>
-          </w:p>
-        </w:tc>
-        <w:tc>
-          <w:tcPr>
-            <w:tcW w:w="2000" w:type="dxa"/>
           </w:tcPr>
           <w:p>
             <w:pPr/>

--- a/public/KardexSegundo.docx
+++ b/public/KardexSegundo.docx
@@ -30,7 +30,7 @@
           <w:b w:val="0"/>
           <w:bCs w:val="0"/>
         </w:rPr>
-        <w:t xml:space="preserve">                        CURP     |</w:t>
+        <w:t xml:space="preserve">                        CURP     | BANS070323HYNLVNA7</w:t>
       </w:r>
     </w:p>
     <w:p>
@@ -42,7 +42,7 @@
           <w:b w:val="0"/>
           <w:bCs w:val="0"/>
         </w:rPr>
-        <w:t xml:space="preserve">                   NOMBRE    |</w:t>
+        <w:t xml:space="preserve">                   NOMBRE    | SANTIAGO SAEL BALAMNOVELO</w:t>
       </w:r>
     </w:p>
     <w:p>
@@ -54,7 +54,7 @@
           <w:b w:val="0"/>
           <w:bCs w:val="0"/>
         </w:rPr>
-        <w:t xml:space="preserve">     CLAVE ESCUELA    |</w:t>
+        <w:t xml:space="preserve">     CLAVE ESCUELA    | 31PES0079A</w:t>
       </w:r>
     </w:p>
     <w:p>
@@ -66,21 +66,7 @@
           <w:b w:val="0"/>
           <w:bCs w:val="0"/>
         </w:rPr>
-        <w:t xml:space="preserve">                        NIVEL    |</w:t>
-      </w:r>
-    </w:p>
-    <w:p>
-      <w:pPr>
-        <w:pStyle w:val="FRAY DIEGO DE LANDA"/>
-      </w:pPr>
-      <w:r>
-        <w:rPr>
-          <w:sz w:val="18"/>
-          <w:szCs w:val="18"/>
-          <w:b w:val="0"/>
-          <w:bCs w:val="0"/>
-        </w:rPr>
-        <w:t xml:space="preserve"> NOMBRE ESCUELA    |</w:t>
+        <w:t xml:space="preserve">                        NIVEL    | SECUNDARIA</w:t>
       </w:r>
     </w:p>
     <w:p>
@@ -92,7 +78,7 @@
           <w:b w:val="0"/>
           <w:bCs w:val="0"/>
         </w:rPr>
-        <w:t xml:space="preserve">                      GRADO   |</w:t>
+        <w:t xml:space="preserve"> NOMBRE ESCUELA    | FRAY DIEGO DE LANDA</w:t>
       </w:r>
     </w:p>
     <w:p>
@@ -104,7 +90,7 @@
           <w:b w:val="0"/>
           <w:bCs w:val="0"/>
         </w:rPr>
-        <w:t xml:space="preserve">                      GRUPO   |</w:t>
+        <w:t xml:space="preserve">                      GRADO   |  SEGUNDO GRADO</w:t>
       </w:r>
     </w:p>
     <w:p>
@@ -116,7 +102,19 @@
           <w:b w:val="0"/>
           <w:bCs w:val="0"/>
         </w:rPr>
-        <w:t xml:space="preserve">                   ESTATUS   |</w:t>
+        <w:t xml:space="preserve">                      GRUPO   |  A</w:t>
+      </w:r>
+    </w:p>
+    <w:p>
+      <w:pPr/>
+      <w:r>
+        <w:rPr>
+          <w:sz w:val="18"/>
+          <w:szCs w:val="18"/>
+          <w:b w:val="0"/>
+          <w:bCs w:val="0"/>
+        </w:rPr>
+        <w:t xml:space="preserve">                   ESTATUS   |  Inscrito</w:t>
       </w:r>
     </w:p>
     <w:p>
@@ -247,19 +245,19 @@
             <w:pPr/>
             <w:r>
               <w:rPr/>
-              <w:t xml:space="preserve">LENGUA MATERNA (ESPAÑOL)</w:t>
-            </w:r>
-          </w:p>
-        </w:tc>
-        <w:tc>
-          <w:tcPr>
-            <w:tcW w:w="500" w:type="dxa"/>
-          </w:tcPr>
-          <w:p>
-            <w:pPr/>
-            <w:r>
-              <w:rPr/>
-              <w:t xml:space="preserve"/>
+              <w:t xml:space="preserve">ESPAÑOL</w:t>
+            </w:r>
+          </w:p>
+        </w:tc>
+        <w:tc>
+          <w:tcPr>
+            <w:tcW w:w="500" w:type="dxa"/>
+          </w:tcPr>
+          <w:p>
+            <w:pPr/>
+            <w:r>
+              <w:rPr/>
+              <w:t xml:space="preserve">10.0</w:t>
             </w:r>
           </w:p>
         </w:tc>
@@ -310,19 +308,19 @@
             <w:pPr/>
             <w:r>
               <w:rPr/>
-              <w:t xml:space="preserve">MATEMÁTICAS</w:t>
-            </w:r>
-          </w:p>
-        </w:tc>
-        <w:tc>
-          <w:tcPr>
-            <w:tcW w:w="500" w:type="dxa"/>
-          </w:tcPr>
-          <w:p>
-            <w:pPr/>
-            <w:r>
-              <w:rPr/>
-              <w:t xml:space="preserve"/>
+              <w:t xml:space="preserve">MATEMATICAS</w:t>
+            </w:r>
+          </w:p>
+        </w:tc>
+        <w:tc>
+          <w:tcPr>
+            <w:tcW w:w="500" w:type="dxa"/>
+          </w:tcPr>
+          <w:p>
+            <w:pPr/>
+            <w:r>
+              <w:rPr/>
+              <w:t xml:space="preserve">10.0</w:t>
             </w:r>
           </w:p>
         </w:tc>
@@ -373,19 +371,19 @@
             <w:pPr/>
             <w:r>
               <w:rPr/>
-              <w:t xml:space="preserve">LENGUA EXTRANGERA (INGLES)</w:t>
-            </w:r>
-          </w:p>
-        </w:tc>
-        <w:tc>
-          <w:tcPr>
-            <w:tcW w:w="500" w:type="dxa"/>
-          </w:tcPr>
-          <w:p>
-            <w:pPr/>
-            <w:r>
-              <w:rPr/>
-              <w:t xml:space="preserve"/>
+              <w:t xml:space="preserve">INGLES</w:t>
+            </w:r>
+          </w:p>
+        </w:tc>
+        <w:tc>
+          <w:tcPr>
+            <w:tcW w:w="500" w:type="dxa"/>
+          </w:tcPr>
+          <w:p>
+            <w:pPr/>
+            <w:r>
+              <w:rPr/>
+              <w:t xml:space="preserve">10.0</w:t>
             </w:r>
           </w:p>
         </w:tc>
@@ -436,19 +434,19 @@
             <w:pPr/>
             <w:r>
               <w:rPr/>
-              <w:t xml:space="preserve">CIENCIAS (FÍSICA)</w:t>
-            </w:r>
-          </w:p>
-        </w:tc>
-        <w:tc>
-          <w:tcPr>
-            <w:tcW w:w="500" w:type="dxa"/>
-          </w:tcPr>
-          <w:p>
-            <w:pPr/>
-            <w:r>
-              <w:rPr/>
-              <w:t xml:space="preserve"/>
+              <w:t xml:space="preserve">CIENCIAS</w:t>
+            </w:r>
+          </w:p>
+        </w:tc>
+        <w:tc>
+          <w:tcPr>
+            <w:tcW w:w="500" w:type="dxa"/>
+          </w:tcPr>
+          <w:p>
+            <w:pPr/>
+            <w:r>
+              <w:rPr/>
+              <w:t xml:space="preserve">10.0</w:t>
             </w:r>
           </w:p>
         </w:tc>
@@ -511,7 +509,7 @@
             <w:pPr/>
             <w:r>
               <w:rPr/>
-              <w:t xml:space="preserve"/>
+              <w:t xml:space="preserve">10.0</w:t>
             </w:r>
           </w:p>
         </w:tc>
@@ -562,19 +560,19 @@
             <w:pPr/>
             <w:r>
               <w:rPr/>
-              <w:t xml:space="preserve">FORMACIÓN CÍVICA Y ÉTICA</w:t>
-            </w:r>
-          </w:p>
-        </w:tc>
-        <w:tc>
-          <w:tcPr>
-            <w:tcW w:w="500" w:type="dxa"/>
-          </w:tcPr>
-          <w:p>
-            <w:pPr/>
-            <w:r>
-              <w:rPr/>
-              <w:t xml:space="preserve"/>
+              <w:t xml:space="preserve">FORM.CIV.ÉTI.</w:t>
+            </w:r>
+          </w:p>
+        </w:tc>
+        <w:tc>
+          <w:tcPr>
+            <w:tcW w:w="500" w:type="dxa"/>
+          </w:tcPr>
+          <w:p>
+            <w:pPr/>
+            <w:r>
+              <w:rPr/>
+              <w:t xml:space="preserve">10.0</w:t>
             </w:r>
           </w:p>
         </w:tc>
@@ -625,19 +623,19 @@
             <w:pPr/>
             <w:r>
               <w:rPr/>
-              <w:t xml:space="preserve">TECNOLOGÍA</w:t>
-            </w:r>
-          </w:p>
-        </w:tc>
-        <w:tc>
-          <w:tcPr>
-            <w:tcW w:w="500" w:type="dxa"/>
-          </w:tcPr>
-          <w:p>
-            <w:pPr/>
-            <w:r>
-              <w:rPr/>
-              <w:t xml:space="preserve"/>
+              <w:t xml:space="preserve">TECNOLOGIA</w:t>
+            </w:r>
+          </w:p>
+        </w:tc>
+        <w:tc>
+          <w:tcPr>
+            <w:tcW w:w="500" w:type="dxa"/>
+          </w:tcPr>
+          <w:p>
+            <w:pPr/>
+            <w:r>
+              <w:rPr/>
+              <w:t xml:space="preserve">10.0</w:t>
             </w:r>
           </w:p>
         </w:tc>
@@ -688,19 +686,19 @@
             <w:pPr/>
             <w:r>
               <w:rPr/>
-              <w:t xml:space="preserve">EDUCACIÓN FÍSICA</w:t>
-            </w:r>
-          </w:p>
-        </w:tc>
-        <w:tc>
-          <w:tcPr>
-            <w:tcW w:w="500" w:type="dxa"/>
-          </w:tcPr>
-          <w:p>
-            <w:pPr/>
-            <w:r>
-              <w:rPr/>
-              <w:t xml:space="preserve"/>
+              <w:t xml:space="preserve">EDUC.FISICA</w:t>
+            </w:r>
+          </w:p>
+        </w:tc>
+        <w:tc>
+          <w:tcPr>
+            <w:tcW w:w="500" w:type="dxa"/>
+          </w:tcPr>
+          <w:p>
+            <w:pPr/>
+            <w:r>
+              <w:rPr/>
+              <w:t xml:space="preserve">10.0</w:t>
             </w:r>
           </w:p>
         </w:tc>
@@ -751,19 +749,208 @@
             <w:pPr/>
             <w:r>
               <w:rPr/>
-              <w:t xml:space="preserve">ARTES</w:t>
-            </w:r>
-          </w:p>
-        </w:tc>
-        <w:tc>
-          <w:tcPr>
-            <w:tcW w:w="500" w:type="dxa"/>
-          </w:tcPr>
-          <w:p>
-            <w:pPr/>
-            <w:r>
-              <w:rPr/>
-              <w:t xml:space="preserve"/>
+              <w:t xml:space="preserve">ARTISTICA</w:t>
+            </w:r>
+          </w:p>
+        </w:tc>
+        <w:tc>
+          <w:tcPr>
+            <w:tcW w:w="500" w:type="dxa"/>
+          </w:tcPr>
+          <w:p>
+            <w:pPr/>
+            <w:r>
+              <w:rPr/>
+              <w:t xml:space="preserve">10.0</w:t>
+            </w:r>
+          </w:p>
+        </w:tc>
+        <w:tc>
+          <w:tcPr>
+            <w:tcW w:w="500" w:type="dxa"/>
+          </w:tcPr>
+          <w:p>
+            <w:pPr/>
+            <w:r>
+              <w:rPr/>
+              <w:t xml:space="preserve"/>
+            </w:r>
+          </w:p>
+        </w:tc>
+        <w:tc>
+          <w:tcPr>
+            <w:tcW w:w="500" w:type="dxa"/>
+          </w:tcPr>
+          <w:p>
+            <w:pPr/>
+            <w:r>
+              <w:rPr/>
+              <w:t xml:space="preserve"/>
+            </w:r>
+          </w:p>
+        </w:tc>
+        <w:tc>
+          <w:tcPr>
+            <w:tcW w:w="2000" w:type="dxa"/>
+          </w:tcPr>
+          <w:p>
+            <w:pPr/>
+            <w:r>
+              <w:rPr/>
+              <w:t xml:space="preserve"/>
+            </w:r>
+          </w:p>
+        </w:tc>
+      </w:tr>
+      <w:tr>
+        <w:trPr/>
+        <w:tc>
+          <w:tcPr>
+            <w:tcW w:w="5000" w:type="dxa"/>
+          </w:tcPr>
+          <w:p>
+            <w:pPr/>
+            <w:r>
+              <w:rPr/>
+              <w:t xml:space="preserve">TUTORIA</w:t>
+            </w:r>
+          </w:p>
+        </w:tc>
+        <w:tc>
+          <w:tcPr>
+            <w:tcW w:w="500" w:type="dxa"/>
+          </w:tcPr>
+          <w:p>
+            <w:pPr/>
+            <w:r>
+              <w:rPr/>
+              <w:t xml:space="preserve">10.0</w:t>
+            </w:r>
+          </w:p>
+        </w:tc>
+        <w:tc>
+          <w:tcPr>
+            <w:tcW w:w="500" w:type="dxa"/>
+          </w:tcPr>
+          <w:p>
+            <w:pPr/>
+            <w:r>
+              <w:rPr/>
+              <w:t xml:space="preserve"/>
+            </w:r>
+          </w:p>
+        </w:tc>
+        <w:tc>
+          <w:tcPr>
+            <w:tcW w:w="500" w:type="dxa"/>
+          </w:tcPr>
+          <w:p>
+            <w:pPr/>
+            <w:r>
+              <w:rPr/>
+              <w:t xml:space="preserve"/>
+            </w:r>
+          </w:p>
+        </w:tc>
+        <w:tc>
+          <w:tcPr>
+            <w:tcW w:w="2000" w:type="dxa"/>
+          </w:tcPr>
+          <w:p>
+            <w:pPr/>
+            <w:r>
+              <w:rPr/>
+              <w:t xml:space="preserve"/>
+            </w:r>
+          </w:p>
+        </w:tc>
+      </w:tr>
+      <w:tr>
+        <w:trPr/>
+        <w:tc>
+          <w:tcPr>
+            <w:tcW w:w="5000" w:type="dxa"/>
+          </w:tcPr>
+          <w:p>
+            <w:pPr/>
+            <w:r>
+              <w:rPr/>
+              <w:t xml:space="preserve">VALORES</w:t>
+            </w:r>
+          </w:p>
+        </w:tc>
+        <w:tc>
+          <w:tcPr>
+            <w:tcW w:w="500" w:type="dxa"/>
+          </w:tcPr>
+          <w:p>
+            <w:pPr/>
+            <w:r>
+              <w:rPr/>
+              <w:t xml:space="preserve">9.0</w:t>
+            </w:r>
+          </w:p>
+        </w:tc>
+        <w:tc>
+          <w:tcPr>
+            <w:tcW w:w="500" w:type="dxa"/>
+          </w:tcPr>
+          <w:p>
+            <w:pPr/>
+            <w:r>
+              <w:rPr/>
+              <w:t xml:space="preserve"/>
+            </w:r>
+          </w:p>
+        </w:tc>
+        <w:tc>
+          <w:tcPr>
+            <w:tcW w:w="500" w:type="dxa"/>
+          </w:tcPr>
+          <w:p>
+            <w:pPr/>
+            <w:r>
+              <w:rPr/>
+              <w:t xml:space="preserve"/>
+            </w:r>
+          </w:p>
+        </w:tc>
+        <w:tc>
+          <w:tcPr>
+            <w:tcW w:w="2000" w:type="dxa"/>
+          </w:tcPr>
+          <w:p>
+            <w:pPr/>
+            <w:r>
+              <w:rPr/>
+              <w:t xml:space="preserve"/>
+            </w:r>
+          </w:p>
+        </w:tc>
+      </w:tr>
+      <w:tr>
+        <w:trPr/>
+        <w:tc>
+          <w:tcPr>
+            <w:tcW w:w="5000" w:type="dxa"/>
+          </w:tcPr>
+          <w:p>
+            <w:pPr/>
+            <w:r>
+              <w:rPr/>
+              <w:t xml:space="preserve">VIDA SALUDABLE</w:t>
+            </w:r>
+          </w:p>
+        </w:tc>
+        <w:tc>
+          <w:tcPr>
+            <w:tcW w:w="500" w:type="dxa"/>
+          </w:tcPr>
+          <w:p>
+            <w:pPr/>
+            <w:r>
+              <w:rPr/>
+              <w:t xml:space="preserve">10.0</w:t>
             </w:r>
           </w:p>
         </w:tc>
@@ -848,818 +1035,6 @@
         <w:t xml:space="preserve"> </w:t>
       </w:r>
     </w:p>
-    <w:p/>
-    <w:p/>
-    <w:p/>
-    <w:p/>
-    <w:p/>
-    <w:p/>
-    <w:p/>
-    <w:p/>
-    <w:p>
-      <w:pPr/>
-      <w:r>
-        <w:rPr>
-          <w:sz w:val="18"/>
-          <w:szCs w:val="18"/>
-          <w:b w:val="0"/>
-          <w:bCs w:val="0"/>
-        </w:rPr>
-        <w:t xml:space="preserve">                                                          PROMEDIOS DE GRADOS ANTERIORES </w:t>
-      </w:r>
-    </w:p>
-    <w:tbl>
-      <w:tblGrid>
-        <w:gridCol w:w="5000" w:type="dxa"/>
-        <w:gridCol w:w="500" w:type="dxa"/>
-        <w:gridCol w:w="500" w:type="dxa"/>
-        <w:gridCol w:w="500" w:type="dxa"/>
-        <w:gridCol w:w="2000" w:type="dxa"/>
-      </w:tblGrid>
-      <w:tblPr>
-        <w:tblStyle w:val="Fancy Table"/>
-      </w:tblPr>
-      <w:tr>
-        <w:trPr>
-          <w:trHeight w:val="900" w:hRule="atLeast"/>
-        </w:trPr>
-        <w:tc>
-          <w:tcPr>
-            <w:tcW w:w="5000" w:type="dxa"/>
-            <w:vAlign w:val="center"/>
-          </w:tcPr>
-          <w:p>
-            <w:pPr/>
-            <w:r>
-              <w:rPr>
-                <w:b w:val="1"/>
-                <w:bCs w:val="1"/>
-              </w:rPr>
-              <w:t xml:space="preserve">    ASIGNATURA</w:t>
-            </w:r>
-          </w:p>
-        </w:tc>
-        <w:tc>
-          <w:tcPr>
-            <w:tcW w:w="500" w:type="dxa"/>
-            <w:vAlign w:val="center"/>
-          </w:tcPr>
-          <w:p>
-            <w:pPr/>
-            <w:r>
-              <w:rPr>
-                <w:b w:val="1"/>
-                <w:bCs w:val="1"/>
-              </w:rPr>
-              <w:t xml:space="preserve"> ADEUDA</w:t>
-            </w:r>
-          </w:p>
-        </w:tc>
-        <w:tc>
-          <w:tcPr>
-            <w:tcW w:w="500" w:type="dxa"/>
-            <w:vAlign w:val="center"/>
-          </w:tcPr>
-          <w:p>
-            <w:pPr/>
-            <w:r>
-              <w:rPr>
-                <w:b w:val="1"/>
-                <w:bCs w:val="1"/>
-              </w:rPr>
-              <w:t xml:space="preserve"> APROVADO EN EXTRAORDINARIO</w:t>
-            </w:r>
-          </w:p>
-        </w:tc>
-        <w:tc>
-          <w:tcPr>
-            <w:tcW w:w="500" w:type="dxa"/>
-            <w:vAlign w:val="center"/>
-          </w:tcPr>
-          <w:p>
-            <w:pPr/>
-            <w:r>
-              <w:rPr>
-                <w:b w:val="1"/>
-                <w:bCs w:val="1"/>
-              </w:rPr>
-              <w:t xml:space="preserve"> CICLO REGULARIZACIÓN</w:t>
-            </w:r>
-          </w:p>
-        </w:tc>
-        <w:tc>
-          <w:tcPr>
-            <w:tcW w:w="2000" w:type="dxa"/>
-            <w:textDirection w:val="btLr"/>
-            <w:vAlign w:val="center"/>
-          </w:tcPr>
-          <w:p>
-            <w:pPr/>
-            <w:r>
-              <w:rPr>
-                <w:sz w:val="14"/>
-                <w:szCs w:val="14"/>
-                <w:b w:val="1"/>
-                <w:bCs w:val="1"/>
-              </w:rPr>
-              <w:t xml:space="preserve">PROMEDIO</w:t>
-            </w:r>
-          </w:p>
-        </w:tc>
-      </w:tr>
-      <w:tr>
-        <w:trPr>
-          <w:trHeight w:val="900" w:hRule="atLeast"/>
-        </w:trPr>
-        <w:tc>
-          <w:tcPr>
-            <w:tcW w:w="2000" w:type="dxa"/>
-            <w:vAlign w:val="center"/>
-            <w:gridSpan w:val="5"/>
-          </w:tcPr>
-          <w:p>
-            <w:pPr>
-              <w:jc w:val="left"/>
-            </w:pPr>
-            <w:r>
-              <w:rPr>
-                <w:sz w:val="22"/>
-                <w:szCs w:val="22"/>
-                <w:b w:val="1"/>
-                <w:bCs w:val="1"/>
-              </w:rPr>
-              <w:t xml:space="preserve">PROMEDIOS 1 er GRADO CICLO 2018-2019</w:t>
-            </w:r>
-          </w:p>
-        </w:tc>
-      </w:tr>
-      <w:tr>
-        <w:trPr/>
-        <w:tc>
-          <w:tcPr>
-            <w:tcW w:w="5000" w:type="dxa"/>
-          </w:tcPr>
-          <w:p>
-            <w:pPr/>
-            <w:r>
-              <w:rPr/>
-              <w:t xml:space="preserve">Lengua Materna: Español</w:t>
-            </w:r>
-          </w:p>
-        </w:tc>
-        <w:tc>
-          <w:tcPr>
-            <w:tcW w:w="500" w:type="dxa"/>
-          </w:tcPr>
-          <w:p>
-            <w:pPr/>
-            <w:r>
-              <w:rPr/>
-              <w:t xml:space="preserve"/>
-            </w:r>
-          </w:p>
-        </w:tc>
-        <w:tc>
-          <w:tcPr>
-            <w:tcW w:w="500" w:type="dxa"/>
-          </w:tcPr>
-          <w:p>
-            <w:pPr/>
-            <w:r>
-              <w:rPr/>
-              <w:t xml:space="preserve"/>
-            </w:r>
-          </w:p>
-        </w:tc>
-        <w:tc>
-          <w:tcPr>
-            <w:tcW w:w="500" w:type="dxa"/>
-          </w:tcPr>
-          <w:p>
-            <w:pPr/>
-            <w:r>
-              <w:rPr/>
-              <w:t xml:space="preserve"/>
-            </w:r>
-          </w:p>
-        </w:tc>
-        <w:tc>
-          <w:tcPr>
-            <w:tcW w:w="2000" w:type="dxa"/>
-          </w:tcPr>
-          <w:p>
-            <w:pPr/>
-            <w:r>
-              <w:rPr/>
-              <w:t xml:space="preserve"/>
-            </w:r>
-          </w:p>
-        </w:tc>
-      </w:tr>
-      <w:tr>
-        <w:trPr/>
-        <w:tc>
-          <w:tcPr>
-            <w:tcW w:w="5000" w:type="dxa"/>
-          </w:tcPr>
-          <w:p>
-            <w:pPr/>
-            <w:r>
-              <w:rPr/>
-              <w:t xml:space="preserve">Matemáticas</w:t>
-            </w:r>
-          </w:p>
-        </w:tc>
-        <w:tc>
-          <w:tcPr>
-            <w:tcW w:w="500" w:type="dxa"/>
-          </w:tcPr>
-          <w:p>
-            <w:pPr/>
-            <w:r>
-              <w:rPr/>
-              <w:t xml:space="preserve"/>
-            </w:r>
-          </w:p>
-        </w:tc>
-        <w:tc>
-          <w:tcPr>
-            <w:tcW w:w="500" w:type="dxa"/>
-          </w:tcPr>
-          <w:p>
-            <w:pPr/>
-            <w:r>
-              <w:rPr/>
-              <w:t xml:space="preserve"/>
-            </w:r>
-          </w:p>
-        </w:tc>
-        <w:tc>
-          <w:tcPr>
-            <w:tcW w:w="500" w:type="dxa"/>
-          </w:tcPr>
-          <w:p>
-            <w:pPr/>
-            <w:r>
-              <w:rPr/>
-              <w:t xml:space="preserve"/>
-            </w:r>
-          </w:p>
-        </w:tc>
-        <w:tc>
-          <w:tcPr>
-            <w:tcW w:w="2000" w:type="dxa"/>
-          </w:tcPr>
-          <w:p>
-            <w:pPr/>
-            <w:r>
-              <w:rPr/>
-              <w:t xml:space="preserve"/>
-            </w:r>
-          </w:p>
-        </w:tc>
-      </w:tr>
-      <w:tr>
-        <w:trPr/>
-        <w:tc>
-          <w:tcPr>
-            <w:tcW w:w="5000" w:type="dxa"/>
-          </w:tcPr>
-          <w:p>
-            <w:pPr/>
-            <w:r>
-              <w:rPr/>
-              <w:t xml:space="preserve">Ingles</w:t>
-            </w:r>
-          </w:p>
-        </w:tc>
-        <w:tc>
-          <w:tcPr>
-            <w:tcW w:w="500" w:type="dxa"/>
-          </w:tcPr>
-          <w:p>
-            <w:pPr/>
-            <w:r>
-              <w:rPr/>
-              <w:t xml:space="preserve"/>
-            </w:r>
-          </w:p>
-        </w:tc>
-        <w:tc>
-          <w:tcPr>
-            <w:tcW w:w="500" w:type="dxa"/>
-          </w:tcPr>
-          <w:p>
-            <w:pPr/>
-            <w:r>
-              <w:rPr/>
-              <w:t xml:space="preserve"/>
-            </w:r>
-          </w:p>
-        </w:tc>
-        <w:tc>
-          <w:tcPr>
-            <w:tcW w:w="500" w:type="dxa"/>
-          </w:tcPr>
-          <w:p>
-            <w:pPr/>
-            <w:r>
-              <w:rPr/>
-              <w:t xml:space="preserve"/>
-            </w:r>
-          </w:p>
-        </w:tc>
-        <w:tc>
-          <w:tcPr>
-            <w:tcW w:w="2000" w:type="dxa"/>
-          </w:tcPr>
-          <w:p>
-            <w:pPr/>
-            <w:r>
-              <w:rPr/>
-              <w:t xml:space="preserve"/>
-            </w:r>
-          </w:p>
-        </w:tc>
-      </w:tr>
-      <w:tr>
-        <w:trPr/>
-        <w:tc>
-          <w:tcPr>
-            <w:tcW w:w="5000" w:type="dxa"/>
-          </w:tcPr>
-          <w:p>
-            <w:pPr/>
-            <w:r>
-              <w:rPr/>
-              <w:t xml:space="preserve">Ciencias Naturales Y Tecnología: Biología</w:t>
-            </w:r>
-          </w:p>
-        </w:tc>
-        <w:tc>
-          <w:tcPr>
-            <w:tcW w:w="500" w:type="dxa"/>
-          </w:tcPr>
-          <w:p>
-            <w:pPr/>
-            <w:r>
-              <w:rPr/>
-              <w:t xml:space="preserve"/>
-            </w:r>
-          </w:p>
-        </w:tc>
-        <w:tc>
-          <w:tcPr>
-            <w:tcW w:w="500" w:type="dxa"/>
-          </w:tcPr>
-          <w:p>
-            <w:pPr/>
-            <w:r>
-              <w:rPr/>
-              <w:t xml:space="preserve"/>
-            </w:r>
-          </w:p>
-        </w:tc>
-        <w:tc>
-          <w:tcPr>
-            <w:tcW w:w="500" w:type="dxa"/>
-          </w:tcPr>
-          <w:p>
-            <w:pPr/>
-            <w:r>
-              <w:rPr/>
-              <w:t xml:space="preserve"/>
-            </w:r>
-          </w:p>
-        </w:tc>
-        <w:tc>
-          <w:tcPr>
-            <w:tcW w:w="2000" w:type="dxa"/>
-          </w:tcPr>
-          <w:p>
-            <w:pPr/>
-            <w:r>
-              <w:rPr/>
-              <w:t xml:space="preserve"/>
-            </w:r>
-          </w:p>
-        </w:tc>
-      </w:tr>
-      <w:tr>
-        <w:trPr/>
-        <w:tc>
-          <w:tcPr>
-            <w:tcW w:w="5000" w:type="dxa"/>
-          </w:tcPr>
-          <w:p>
-            <w:pPr/>
-            <w:r>
-              <w:rPr/>
-              <w:t xml:space="preserve">Historia</w:t>
-            </w:r>
-          </w:p>
-        </w:tc>
-        <w:tc>
-          <w:tcPr>
-            <w:tcW w:w="500" w:type="dxa"/>
-          </w:tcPr>
-          <w:p>
-            <w:pPr/>
-            <w:r>
-              <w:rPr/>
-              <w:t xml:space="preserve"/>
-            </w:r>
-          </w:p>
-        </w:tc>
-        <w:tc>
-          <w:tcPr>
-            <w:tcW w:w="500" w:type="dxa"/>
-          </w:tcPr>
-          <w:p>
-            <w:pPr/>
-            <w:r>
-              <w:rPr/>
-              <w:t xml:space="preserve"/>
-            </w:r>
-          </w:p>
-        </w:tc>
-        <w:tc>
-          <w:tcPr>
-            <w:tcW w:w="500" w:type="dxa"/>
-          </w:tcPr>
-          <w:p>
-            <w:pPr/>
-            <w:r>
-              <w:rPr/>
-              <w:t xml:space="preserve"/>
-            </w:r>
-          </w:p>
-        </w:tc>
-        <w:tc>
-          <w:tcPr>
-            <w:tcW w:w="2000" w:type="dxa"/>
-          </w:tcPr>
-          <w:p>
-            <w:pPr/>
-            <w:r>
-              <w:rPr/>
-              <w:t xml:space="preserve"/>
-            </w:r>
-          </w:p>
-        </w:tc>
-      </w:tr>
-      <w:tr>
-        <w:trPr/>
-        <w:tc>
-          <w:tcPr>
-            <w:tcW w:w="5000" w:type="dxa"/>
-          </w:tcPr>
-          <w:p>
-            <w:pPr/>
-            <w:r>
-              <w:rPr/>
-              <w:t xml:space="preserve">Geografía</w:t>
-            </w:r>
-          </w:p>
-        </w:tc>
-        <w:tc>
-          <w:tcPr>
-            <w:tcW w:w="500" w:type="dxa"/>
-          </w:tcPr>
-          <w:p>
-            <w:pPr/>
-            <w:r>
-              <w:rPr/>
-              <w:t xml:space="preserve"/>
-            </w:r>
-          </w:p>
-        </w:tc>
-        <w:tc>
-          <w:tcPr>
-            <w:tcW w:w="500" w:type="dxa"/>
-          </w:tcPr>
-          <w:p>
-            <w:pPr/>
-            <w:r>
-              <w:rPr/>
-              <w:t xml:space="preserve"/>
-            </w:r>
-          </w:p>
-        </w:tc>
-        <w:tc>
-          <w:tcPr>
-            <w:tcW w:w="500" w:type="dxa"/>
-          </w:tcPr>
-          <w:p>
-            <w:pPr/>
-            <w:r>
-              <w:rPr/>
-              <w:t xml:space="preserve"/>
-            </w:r>
-          </w:p>
-        </w:tc>
-        <w:tc>
-          <w:tcPr>
-            <w:tcW w:w="2000" w:type="dxa"/>
-          </w:tcPr>
-          <w:p>
-            <w:pPr/>
-            <w:r>
-              <w:rPr/>
-              <w:t xml:space="preserve"/>
-            </w:r>
-          </w:p>
-        </w:tc>
-      </w:tr>
-      <w:tr>
-        <w:trPr/>
-        <w:tc>
-          <w:tcPr>
-            <w:tcW w:w="5000" w:type="dxa"/>
-          </w:tcPr>
-          <w:p>
-            <w:pPr/>
-            <w:r>
-              <w:rPr/>
-              <w:t xml:space="preserve">Formación Cívica y Ética</w:t>
-            </w:r>
-          </w:p>
-        </w:tc>
-        <w:tc>
-          <w:tcPr>
-            <w:tcW w:w="500" w:type="dxa"/>
-          </w:tcPr>
-          <w:p>
-            <w:pPr/>
-            <w:r>
-              <w:rPr/>
-              <w:t xml:space="preserve"/>
-            </w:r>
-          </w:p>
-        </w:tc>
-        <w:tc>
-          <w:tcPr>
-            <w:tcW w:w="500" w:type="dxa"/>
-          </w:tcPr>
-          <w:p>
-            <w:pPr/>
-            <w:r>
-              <w:rPr/>
-              <w:t xml:space="preserve"/>
-            </w:r>
-          </w:p>
-        </w:tc>
-        <w:tc>
-          <w:tcPr>
-            <w:tcW w:w="500" w:type="dxa"/>
-          </w:tcPr>
-          <w:p>
-            <w:pPr/>
-            <w:r>
-              <w:rPr/>
-              <w:t xml:space="preserve"/>
-            </w:r>
-          </w:p>
-        </w:tc>
-        <w:tc>
-          <w:tcPr>
-            <w:tcW w:w="2000" w:type="dxa"/>
-          </w:tcPr>
-          <w:p>
-            <w:pPr/>
-            <w:r>
-              <w:rPr/>
-              <w:t xml:space="preserve"/>
-            </w:r>
-          </w:p>
-        </w:tc>
-      </w:tr>
-      <w:tr>
-        <w:trPr/>
-        <w:tc>
-          <w:tcPr>
-            <w:tcW w:w="5000" w:type="dxa"/>
-          </w:tcPr>
-          <w:p>
-            <w:pPr/>
-            <w:r>
-              <w:rPr/>
-              <w:t xml:space="preserve">Tecnologia</w:t>
-            </w:r>
-          </w:p>
-        </w:tc>
-        <w:tc>
-          <w:tcPr>
-            <w:tcW w:w="500" w:type="dxa"/>
-          </w:tcPr>
-          <w:p>
-            <w:pPr/>
-            <w:r>
-              <w:rPr/>
-              <w:t xml:space="preserve"/>
-            </w:r>
-          </w:p>
-        </w:tc>
-        <w:tc>
-          <w:tcPr>
-            <w:tcW w:w="500" w:type="dxa"/>
-          </w:tcPr>
-          <w:p>
-            <w:pPr/>
-            <w:r>
-              <w:rPr/>
-              <w:t xml:space="preserve"/>
-            </w:r>
-          </w:p>
-        </w:tc>
-        <w:tc>
-          <w:tcPr>
-            <w:tcW w:w="500" w:type="dxa"/>
-          </w:tcPr>
-          <w:p>
-            <w:pPr/>
-            <w:r>
-              <w:rPr/>
-              <w:t xml:space="preserve"/>
-            </w:r>
-          </w:p>
-        </w:tc>
-        <w:tc>
-          <w:tcPr>
-            <w:tcW w:w="2000" w:type="dxa"/>
-          </w:tcPr>
-          <w:p>
-            <w:pPr/>
-            <w:r>
-              <w:rPr/>
-              <w:t xml:space="preserve"/>
-            </w:r>
-          </w:p>
-        </w:tc>
-      </w:tr>
-      <w:tr>
-        <w:trPr/>
-        <w:tc>
-          <w:tcPr>
-            <w:tcW w:w="5000" w:type="dxa"/>
-          </w:tcPr>
-          <w:p>
-            <w:pPr/>
-            <w:r>
-              <w:rPr/>
-              <w:t xml:space="preserve">Educación Física</w:t>
-            </w:r>
-          </w:p>
-        </w:tc>
-        <w:tc>
-          <w:tcPr>
-            <w:tcW w:w="500" w:type="dxa"/>
-          </w:tcPr>
-          <w:p>
-            <w:pPr/>
-            <w:r>
-              <w:rPr/>
-              <w:t xml:space="preserve"/>
-            </w:r>
-          </w:p>
-        </w:tc>
-        <w:tc>
-          <w:tcPr>
-            <w:tcW w:w="500" w:type="dxa"/>
-          </w:tcPr>
-          <w:p>
-            <w:pPr/>
-            <w:r>
-              <w:rPr/>
-              <w:t xml:space="preserve"/>
-            </w:r>
-          </w:p>
-        </w:tc>
-        <w:tc>
-          <w:tcPr>
-            <w:tcW w:w="500" w:type="dxa"/>
-          </w:tcPr>
-          <w:p>
-            <w:pPr/>
-            <w:r>
-              <w:rPr/>
-              <w:t xml:space="preserve"/>
-            </w:r>
-          </w:p>
-        </w:tc>
-        <w:tc>
-          <w:tcPr>
-            <w:tcW w:w="2000" w:type="dxa"/>
-          </w:tcPr>
-          <w:p>
-            <w:pPr/>
-            <w:r>
-              <w:rPr/>
-              <w:t xml:space="preserve"/>
-            </w:r>
-          </w:p>
-        </w:tc>
-      </w:tr>
-      <w:tr>
-        <w:trPr/>
-        <w:tc>
-          <w:tcPr>
-            <w:tcW w:w="5000" w:type="dxa"/>
-          </w:tcPr>
-          <w:p>
-            <w:pPr/>
-            <w:r>
-              <w:rPr/>
-              <w:t xml:space="preserve">Artes</w:t>
-            </w:r>
-          </w:p>
-        </w:tc>
-        <w:tc>
-          <w:tcPr>
-            <w:tcW w:w="500" w:type="dxa"/>
-          </w:tcPr>
-          <w:p>
-            <w:pPr/>
-            <w:r>
-              <w:rPr/>
-              <w:t xml:space="preserve"/>
-            </w:r>
-          </w:p>
-        </w:tc>
-        <w:tc>
-          <w:tcPr>
-            <w:tcW w:w="500" w:type="dxa"/>
-          </w:tcPr>
-          <w:p>
-            <w:pPr/>
-            <w:r>
-              <w:rPr/>
-              <w:t xml:space="preserve"/>
-            </w:r>
-          </w:p>
-        </w:tc>
-        <w:tc>
-          <w:tcPr>
-            <w:tcW w:w="500" w:type="dxa"/>
-          </w:tcPr>
-          <w:p>
-            <w:pPr/>
-            <w:r>
-              <w:rPr/>
-              <w:t xml:space="preserve"/>
-            </w:r>
-          </w:p>
-        </w:tc>
-        <w:tc>
-          <w:tcPr>
-            <w:tcW w:w="2000" w:type="dxa"/>
-          </w:tcPr>
-          <w:p>
-            <w:pPr/>
-            <w:r>
-              <w:rPr/>
-              <w:t xml:space="preserve"/>
-            </w:r>
-          </w:p>
-        </w:tc>
-      </w:tr>
-      <w:tr>
-        <w:trPr/>
-        <w:tc>
-          <w:tcPr>
-            <w:tcW w:w="2000" w:type="dxa"/>
-            <w:vAlign w:val="center"/>
-            <w:gridSpan w:val="4"/>
-          </w:tcPr>
-          <w:p>
-            <w:pPr>
-              <w:jc w:val="right"/>
-            </w:pPr>
-            <w:r>
-              <w:rPr>
-                <w:sz w:val="22"/>
-                <w:szCs w:val="22"/>
-                <w:b w:val="1"/>
-                <w:bCs w:val="1"/>
-              </w:rPr>
-              <w:t xml:space="preserve">PROMEDIO GENERAL</w:t>
-            </w:r>
-          </w:p>
-        </w:tc>
-        <w:tc>
-          <w:tcPr>
-            <w:tcW w:w="500" w:type="dxa"/>
-          </w:tcPr>
-          <w:p>
-            <w:pPr/>
-            <w:r>
-              <w:rPr/>
-              <w:t xml:space="preserve"/>
-            </w:r>
-          </w:p>
-        </w:tc>
-      </w:tr>
-    </w:tbl>
     <w:sectPr>
       <w:pgSz w:orient="portrait" w:w="11905.511811023622" w:h="16837.79527559055"/>
       <w:pgMar w:top="1440" w:right="1440" w:bottom="1440" w:left="1440" w:header="720" w:footer="720" w:gutter="0"/>

--- a/public/KardexSegundo.docx
+++ b/public/KardexSegundo.docx
@@ -42,7 +42,7 @@
           <w:b w:val="0"/>
           <w:bCs w:val="0"/>
         </w:rPr>
-        <w:t xml:space="preserve">                   NOMBRE    | SANTIAGO SAEL BALAMNOVELO</w:t>
+        <w:t xml:space="preserve">                   NOMBRE    | SANTIAGO SAEL BALAM NOVELO</w:t>
       </w:r>
     </w:p>
     <w:p>

--- a/public/KardexSegundo.docx
+++ b/public/KardexSegundo.docx
@@ -30,7 +30,7 @@
           <w:b w:val="0"/>
           <w:bCs w:val="0"/>
         </w:rPr>
-        <w:t xml:space="preserve">                        CURP     | BANS070323HYNLVNA7</w:t>
+        <w:t xml:space="preserve">                        CURP     | LECA070808MYNNHMA3</w:t>
       </w:r>
     </w:p>
     <w:p>
@@ -42,7 +42,7 @@
           <w:b w:val="0"/>
           <w:bCs w:val="0"/>
         </w:rPr>
-        <w:t xml:space="preserve">                   NOMBRE    | SANTIAGO SAEL BALAM NOVELO</w:t>
+        <w:t xml:space="preserve">                   NOMBRE    | AMERICA NEFTALY LEON CHUC</w:t>
       </w:r>
     </w:p>
     <w:p>
@@ -572,7 +572,7 @@
             <w:pPr/>
             <w:r>
               <w:rPr/>
-              <w:t xml:space="preserve">10.0</w:t>
+              <w:t xml:space="preserve">9.0</w:t>
             </w:r>
           </w:p>
         </w:tc>
@@ -887,7 +887,7 @@
             <w:pPr/>
             <w:r>
               <w:rPr/>
-              <w:t xml:space="preserve">9.0</w:t>
+              <w:t xml:space="preserve">10.0</w:t>
             </w:r>
           </w:p>
         </w:tc>
